--- a/L4/8303_SQaM_L4_Greehsheen_Constantine.docx
+++ b/L4/8303_SQaM_L4_Greehsheen_Constantine.docx
@@ -1,6 +1,6 @@
 
 <file path=word/document.xml><?xml version="1.0" encoding="utf-8"?>
-<w:document xmlns:wpc="http://schemas.microsoft.com/office/word/2010/wordprocessingCanvas" xmlns:cx="http://schemas.microsoft.com/office/drawing/2014/chartex" xmlns:cx1="http://schemas.microsoft.com/office/drawing/2015/9/8/chartex" xmlns:cx2="http://schemas.microsoft.com/office/drawing/2015/10/21/chartex" xmlns:cx3="http://schemas.microsoft.com/office/drawing/2016/5/9/chartex" xmlns:cx4="http://schemas.microsoft.com/office/drawing/2016/5/10/chartex" xmlns:cx5="http://schemas.microsoft.com/office/drawing/2016/5/11/chartex" xmlns:cx6="http://schemas.microsoft.com/office/drawing/2016/5/12/chartex" xmlns:cx7="http://schemas.microsoft.com/office/drawing/2016/5/13/chartex" xmlns:cx8="http://schemas.microsoft.com/office/drawing/2016/5/14/chartex" xmlns:mc="http://schemas.openxmlformats.org/markup-compatibility/2006" xmlns:aink="http://schemas.microsoft.com/office/drawing/2016/ink" xmlns:am3d="http://schemas.microsoft.com/office/drawing/2017/model3d" xmlns:o="urn:schemas-microsoft-com:office:office" xmlns:r="http://schemas.openxmlformats.org/officeDocument/2006/relationships" xmlns:m="http://schemas.openxmlformats.org/officeDocument/2006/math" xmlns:v="urn:schemas-microsoft-com:vml" xmlns:wp14="http://schemas.microsoft.com/office/word/2010/wordprocessingDrawing" xmlns:wp="http://schemas.openxmlformats.org/drawingml/2006/wordprocessingDrawing" xmlns:w10="urn:schemas-microsoft-com:office:word" xmlns:w="http://schemas.openxmlformats.org/wordprocessingml/2006/main" xmlns:w14="http://schemas.microsoft.com/office/word/2010/wordml" xmlns:w15="http://schemas.microsoft.com/office/word/2012/wordml" xmlns:w16cex="http://schemas.microsoft.com/office/word/2018/wordml/cex" xmlns:w16cid="http://schemas.microsoft.com/office/word/2016/wordml/cid" xmlns:w16="http://schemas.microsoft.com/office/word/2018/wordml" xmlns:w16sdtdh="http://schemas.microsoft.com/office/word/2020/wordml/sdtdatahash" xmlns:w16se="http://schemas.microsoft.com/office/word/2015/wordml/symex" xmlns:wpg="http://schemas.microsoft.com/office/word/2010/wordprocessingGroup" xmlns:wpi="http://schemas.microsoft.com/office/word/2010/wordprocessingInk" xmlns:wne="http://schemas.microsoft.com/office/word/2006/wordml" xmlns:wps="http://schemas.microsoft.com/office/word/2010/wordprocessingShape" mc:Ignorable="w14 w15 w16se w16cid w16 w16cex w16sdtdh wp14">
+<w:document xmlns:wpc="http://schemas.microsoft.com/office/word/2010/wordprocessingCanvas" xmlns:cx="http://schemas.microsoft.com/office/drawing/2014/chartex" xmlns:cx1="http://schemas.microsoft.com/office/drawing/2015/9/8/chartex" xmlns:cx2="http://schemas.microsoft.com/office/drawing/2015/10/21/chartex" xmlns:cx3="http://schemas.microsoft.com/office/drawing/2016/5/9/chartex" xmlns:cx4="http://schemas.microsoft.com/office/drawing/2016/5/10/chartex" xmlns:cx5="http://schemas.microsoft.com/office/drawing/2016/5/11/chartex" xmlns:cx6="http://schemas.microsoft.com/office/drawing/2016/5/12/chartex" xmlns:cx7="http://schemas.microsoft.com/office/drawing/2016/5/13/chartex" xmlns:cx8="http://schemas.microsoft.com/office/drawing/2016/5/14/chartex" xmlns:mc="http://schemas.openxmlformats.org/markup-compatibility/2006" xmlns:aink="http://schemas.microsoft.com/office/drawing/2016/ink" xmlns:am3d="http://schemas.microsoft.com/office/drawing/2017/model3d" xmlns:o="urn:schemas-microsoft-com:office:office" xmlns:r="http://schemas.openxmlformats.org/officeDocument/2006/relationships" xmlns:m="http://schemas.openxmlformats.org/officeDocument/2006/math" xmlns:v="urn:schemas-microsoft-com:vml" xmlns:wp14="http://schemas.microsoft.com/office/word/2010/wordprocessingDrawing" xmlns:wp="http://schemas.openxmlformats.org/drawingml/2006/wordprocessingDrawing" xmlns:w10="urn:schemas-microsoft-com:office:word" xmlns:w="http://schemas.openxmlformats.org/wordprocessingml/2006/main" xmlns:w14="http://schemas.microsoft.com/office/word/2010/wordml" xmlns:w15="http://schemas.microsoft.com/office/word/2012/wordml" xmlns:w16cid="http://schemas.microsoft.com/office/word/2016/wordml/cid" xmlns:w16se="http://schemas.microsoft.com/office/word/2015/wordml/symex" xmlns:wpg="http://schemas.microsoft.com/office/word/2010/wordprocessingGroup" xmlns:wpi="http://schemas.microsoft.com/office/word/2010/wordprocessingInk" xmlns:wne="http://schemas.microsoft.com/office/word/2006/wordml" xmlns:wps="http://schemas.microsoft.com/office/word/2010/wordprocessingShape" mc:Ignorable="w14 w15 w16se w16cid wp14">
   <w:body>
     <w:p>
       <w:pPr>
@@ -192,7 +192,14 @@
           <w:b/>
           <w:szCs w:val="28"/>
         </w:rPr>
-        <w:t>по лабораторной работе №3</w:t>
+        <w:t>по лабораторной работе №</w:t>
+      </w:r>
+      <w:r>
+        <w:rPr>
+          <w:b/>
+          <w:szCs w:val="28"/>
+        </w:rPr>
+        <w:t>4</w:t>
       </w:r>
     </w:p>
     <w:p>
@@ -214,7 +221,7 @@
     </w:p>
     <w:p>
       <w:pPr>
-        <w:pStyle w:val="a8"/>
+        <w:pStyle w:val="NormalWeb"/>
         <w:spacing w:before="0" w:after="0"/>
         <w:jc w:val="center"/>
         <w:rPr>
@@ -564,7 +571,7 @@
     </w:p>
     <w:p>
       <w:pPr>
-        <w:pStyle w:val="10"/>
+        <w:pStyle w:val="Heading1"/>
       </w:pPr>
       <w:r>
         <w:lastRenderedPageBreak/>
@@ -586,7 +593,7 @@
     </w:p>
     <w:p>
       <w:pPr>
-        <w:pStyle w:val="10"/>
+        <w:pStyle w:val="Heading1"/>
       </w:pPr>
       <w:r>
         <w:t>Задание</w:t>
@@ -1166,7 +1173,7 @@
     </w:p>
     <w:p>
       <w:pPr>
-        <w:pStyle w:val="10"/>
+        <w:pStyle w:val="Heading1"/>
       </w:pPr>
     </w:p>
     <w:p>
@@ -1185,7 +1192,7 @@
     </w:p>
     <w:p>
       <w:pPr>
-        <w:pStyle w:val="10"/>
+        <w:pStyle w:val="Heading1"/>
       </w:pPr>
       <w:r>
         <w:lastRenderedPageBreak/>
@@ -1283,21 +1290,43 @@
     </w:p>
     <w:p>
       <w:pPr>
-        <w:pStyle w:val="a4"/>
+        <w:pStyle w:val="Caption"/>
         <w:ind w:firstLine="0"/>
         <w:jc w:val="center"/>
       </w:pPr>
       <w:r>
         <w:t xml:space="preserve">Рисунок </w:t>
       </w:r>
-      <w:fldSimple w:instr=" SEQ Рисунок \* ARABIC ">
-        <w:r>
-          <w:rPr>
-            <w:noProof/>
-          </w:rPr>
-          <w:t>1</w:t>
-        </w:r>
-      </w:fldSimple>
+      <w:r>
+        <w:rPr>
+          <w:noProof/>
+        </w:rPr>
+        <w:fldChar w:fldCharType="begin"/>
+      </w:r>
+      <w:r>
+        <w:rPr>
+          <w:noProof/>
+        </w:rPr>
+        <w:instrText xml:space="preserve"> SEQ Рисунок \* ARABIC </w:instrText>
+      </w:r>
+      <w:r>
+        <w:rPr>
+          <w:noProof/>
+        </w:rPr>
+        <w:fldChar w:fldCharType="separate"/>
+      </w:r>
+      <w:r>
+        <w:rPr>
+          <w:noProof/>
+        </w:rPr>
+        <w:t>1</w:t>
+      </w:r>
+      <w:r>
+        <w:rPr>
+          <w:noProof/>
+        </w:rPr>
+        <w:fldChar w:fldCharType="end"/>
+      </w:r>
       <w:r>
         <w:t>. Операционно-графовая модель</w:t>
       </w:r>
@@ -2876,19 +2905,41 @@
     </w:tbl>
     <w:p>
       <w:pPr>
-        <w:pStyle w:val="a4"/>
+        <w:pStyle w:val="Caption"/>
       </w:pPr>
       <w:r>
         <w:t xml:space="preserve">Таблица </w:t>
       </w:r>
-      <w:fldSimple w:instr=" SEQ Таблица \* ARABIC ">
-        <w:r>
-          <w:rPr>
-            <w:noProof/>
-          </w:rPr>
-          <w:t>1</w:t>
-        </w:r>
-      </w:fldSimple>
+      <w:r>
+        <w:rPr>
+          <w:noProof/>
+        </w:rPr>
+        <w:fldChar w:fldCharType="begin"/>
+      </w:r>
+      <w:r>
+        <w:rPr>
+          <w:noProof/>
+        </w:rPr>
+        <w:instrText xml:space="preserve"> SEQ Таблица \* ARABIC </w:instrText>
+      </w:r>
+      <w:r>
+        <w:rPr>
+          <w:noProof/>
+        </w:rPr>
+        <w:fldChar w:fldCharType="separate"/>
+      </w:r>
+      <w:r>
+        <w:rPr>
+          <w:noProof/>
+        </w:rPr>
+        <w:t>1</w:t>
+      </w:r>
+      <w:r>
+        <w:rPr>
+          <w:noProof/>
+        </w:rPr>
+        <w:fldChar w:fldCharType="end"/>
+      </w:r>
       <w:r>
         <w:t>. Расчет вероятности для ОГМП</w:t>
       </w:r>
@@ -2896,6 +2947,9 @@
     <w:p>
       <w:pPr>
         <w:pStyle w:val="Standard"/>
+        <w:rPr>
+          <w:sz w:val="14"/>
+        </w:rPr>
       </w:pPr>
     </w:p>
     <w:p>
@@ -2938,7 +2992,7 @@
     </w:p>
     <w:tbl>
       <w:tblPr>
-        <w:tblStyle w:val="aff4"/>
+        <w:tblStyle w:val="TableGrid"/>
         <w:tblW w:w="0" w:type="auto"/>
         <w:tblInd w:w="3172" w:type="dxa"/>
         <w:tblLook w:val="04A0" w:firstRow="1" w:lastRow="0" w:firstColumn="1" w:lastColumn="0" w:noHBand="0" w:noVBand="1"/>
@@ -3101,20 +3155,42 @@
     </w:tbl>
     <w:p>
       <w:pPr>
-        <w:pStyle w:val="a4"/>
+        <w:pStyle w:val="Caption"/>
         <w:jc w:val="center"/>
       </w:pPr>
       <w:r>
         <w:t xml:space="preserve">Таблица </w:t>
       </w:r>
-      <w:fldSimple w:instr=" SEQ Таблица \* ARABIC ">
-        <w:r>
-          <w:rPr>
-            <w:noProof/>
-          </w:rPr>
-          <w:t>2</w:t>
-        </w:r>
-      </w:fldSimple>
+      <w:r>
+        <w:rPr>
+          <w:noProof/>
+        </w:rPr>
+        <w:fldChar w:fldCharType="begin"/>
+      </w:r>
+      <w:r>
+        <w:rPr>
+          <w:noProof/>
+        </w:rPr>
+        <w:instrText xml:space="preserve"> SEQ Таблица \* ARABIC </w:instrText>
+      </w:r>
+      <w:r>
+        <w:rPr>
+          <w:noProof/>
+        </w:rPr>
+        <w:fldChar w:fldCharType="separate"/>
+      </w:r>
+      <w:r>
+        <w:rPr>
+          <w:noProof/>
+        </w:rPr>
+        <w:t>2</w:t>
+      </w:r>
+      <w:r>
+        <w:rPr>
+          <w:noProof/>
+        </w:rPr>
+        <w:fldChar w:fldCharType="end"/>
+      </w:r>
       <w:r>
         <w:t xml:space="preserve">. </w:t>
       </w:r>
@@ -3140,11 +3216,16 @@
     <w:p>
       <w:pPr>
         <w:pStyle w:val="Standard"/>
-      </w:pPr>
-    </w:p>
-    <w:p>
-      <w:pPr>
-        <w:pStyle w:val="10"/>
+        <w:rPr>
+          <w:sz w:val="14"/>
+        </w:rPr>
+      </w:pPr>
+      <w:bookmarkStart w:id="0" w:name="_GoBack"/>
+      <w:bookmarkEnd w:id="0"/>
+    </w:p>
+    <w:p>
+      <w:pPr>
+        <w:pStyle w:val="Heading1"/>
         <w:rPr>
           <w:lang w:val="en-US"/>
         </w:rPr>
@@ -3229,7 +3310,7 @@
         <w:t xml:space="preserve"> и математическое ожидание – </w:t>
       </w:r>
       <w:r>
-        <w:t>46542.4463548265</w:t>
+        <w:t>46542.446</w:t>
       </w:r>
       <w:r>
         <w:t>,</w:t>
@@ -3267,7 +3348,7 @@
     </w:p>
     <w:p>
       <w:pPr>
-        <w:pStyle w:val="10"/>
+        <w:pStyle w:val="Heading1"/>
         <w:pageBreakBefore/>
         <w:rPr>
           <w:lang w:val="en-US"/>
@@ -3289,7 +3370,7 @@
     </w:p>
     <w:p>
       <w:pPr>
-        <w:pStyle w:val="HTML"/>
+        <w:pStyle w:val="HTMLPreformatted"/>
         <w:numPr>
           <w:ilvl w:val="0"/>
           <w:numId w:val="19"/>
@@ -3344,7 +3425,7 @@
     </w:p>
     <w:p>
       <w:pPr>
-        <w:pStyle w:val="HTML"/>
+        <w:pStyle w:val="HTMLPreformatted"/>
         <w:numPr>
           <w:ilvl w:val="0"/>
           <w:numId w:val="19"/>
@@ -3399,7 +3480,7 @@
     </w:p>
     <w:p>
       <w:pPr>
-        <w:pStyle w:val="HTML"/>
+        <w:pStyle w:val="HTMLPreformatted"/>
         <w:numPr>
           <w:ilvl w:val="0"/>
           <w:numId w:val="19"/>
@@ -3454,7 +3535,7 @@
     </w:p>
     <w:p>
       <w:pPr>
-        <w:pStyle w:val="HTML"/>
+        <w:pStyle w:val="HTMLPreformatted"/>
         <w:numPr>
           <w:ilvl w:val="0"/>
           <w:numId w:val="19"/>
@@ -3491,7 +3572,7 @@
     </w:p>
     <w:p>
       <w:pPr>
-        <w:pStyle w:val="HTML"/>
+        <w:pStyle w:val="HTMLPreformatted"/>
         <w:numPr>
           <w:ilvl w:val="0"/>
           <w:numId w:val="19"/>
@@ -3530,7 +3611,7 @@
     </w:p>
     <w:p>
       <w:pPr>
-        <w:pStyle w:val="HTML"/>
+        <w:pStyle w:val="HTMLPreformatted"/>
         <w:numPr>
           <w:ilvl w:val="0"/>
           <w:numId w:val="19"/>
@@ -3569,7 +3650,7 @@
     </w:p>
     <w:p>
       <w:pPr>
-        <w:pStyle w:val="HTML"/>
+        <w:pStyle w:val="HTMLPreformatted"/>
         <w:numPr>
           <w:ilvl w:val="0"/>
           <w:numId w:val="19"/>
@@ -3669,7 +3750,7 @@
     </w:p>
     <w:p>
       <w:pPr>
-        <w:pStyle w:val="HTML"/>
+        <w:pStyle w:val="HTMLPreformatted"/>
         <w:numPr>
           <w:ilvl w:val="0"/>
           <w:numId w:val="19"/>
@@ -3760,7 +3841,7 @@
     </w:p>
     <w:p>
       <w:pPr>
-        <w:pStyle w:val="HTML"/>
+        <w:pStyle w:val="HTMLPreformatted"/>
         <w:numPr>
           <w:ilvl w:val="0"/>
           <w:numId w:val="19"/>
@@ -3797,7 +3878,7 @@
     </w:p>
     <w:p>
       <w:pPr>
-        <w:pStyle w:val="HTML"/>
+        <w:pStyle w:val="HTMLPreformatted"/>
         <w:numPr>
           <w:ilvl w:val="0"/>
           <w:numId w:val="19"/>
@@ -3834,7 +3915,7 @@
     </w:p>
     <w:p>
       <w:pPr>
-        <w:pStyle w:val="HTML"/>
+        <w:pStyle w:val="HTMLPreformatted"/>
         <w:numPr>
           <w:ilvl w:val="0"/>
           <w:numId w:val="19"/>
@@ -3871,7 +3952,7 @@
     </w:p>
     <w:p>
       <w:pPr>
-        <w:pStyle w:val="HTML"/>
+        <w:pStyle w:val="HTMLPreformatted"/>
         <w:numPr>
           <w:ilvl w:val="0"/>
           <w:numId w:val="19"/>
@@ -3971,7 +4052,7 @@
     </w:p>
     <w:p>
       <w:pPr>
-        <w:pStyle w:val="HTML"/>
+        <w:pStyle w:val="HTMLPreformatted"/>
         <w:numPr>
           <w:ilvl w:val="0"/>
           <w:numId w:val="19"/>
@@ -4062,7 +4143,7 @@
     </w:p>
     <w:p>
       <w:pPr>
-        <w:pStyle w:val="HTML"/>
+        <w:pStyle w:val="HTMLPreformatted"/>
         <w:numPr>
           <w:ilvl w:val="0"/>
           <w:numId w:val="19"/>
@@ -4099,7 +4180,7 @@
     </w:p>
     <w:p>
       <w:pPr>
-        <w:pStyle w:val="HTML"/>
+        <w:pStyle w:val="HTMLPreformatted"/>
         <w:numPr>
           <w:ilvl w:val="0"/>
           <w:numId w:val="19"/>
@@ -4136,7 +4217,7 @@
     </w:p>
     <w:p>
       <w:pPr>
-        <w:pStyle w:val="HTML"/>
+        <w:pStyle w:val="HTMLPreformatted"/>
         <w:numPr>
           <w:ilvl w:val="0"/>
           <w:numId w:val="19"/>
@@ -4175,7 +4256,7 @@
     </w:p>
     <w:p>
       <w:pPr>
-        <w:pStyle w:val="HTML"/>
+        <w:pStyle w:val="HTMLPreformatted"/>
         <w:numPr>
           <w:ilvl w:val="0"/>
           <w:numId w:val="19"/>
@@ -4214,7 +4295,7 @@
     </w:p>
     <w:p>
       <w:pPr>
-        <w:pStyle w:val="HTML"/>
+        <w:pStyle w:val="HTMLPreformatted"/>
         <w:numPr>
           <w:ilvl w:val="0"/>
           <w:numId w:val="19"/>
@@ -4253,7 +4334,7 @@
     </w:p>
     <w:p>
       <w:pPr>
-        <w:pStyle w:val="HTML"/>
+        <w:pStyle w:val="HTMLPreformatted"/>
         <w:numPr>
           <w:ilvl w:val="0"/>
           <w:numId w:val="19"/>
@@ -4292,7 +4373,7 @@
     </w:p>
     <w:p>
       <w:pPr>
-        <w:pStyle w:val="HTML"/>
+        <w:pStyle w:val="HTMLPreformatted"/>
         <w:numPr>
           <w:ilvl w:val="0"/>
           <w:numId w:val="19"/>
@@ -4336,8 +4417,21 @@
           <w:szCs w:val="17"/>
           <w:lang w:val="en-US"/>
         </w:rPr>
-        <w:t xml:space="preserve"> trapez</w:t>
-      </w:r>
+        <w:t xml:space="preserve"> </w:t>
+      </w:r>
+      <w:proofErr w:type="spellStart"/>
+      <w:proofErr w:type="gramStart"/>
+      <w:r>
+        <w:rPr>
+          <w:rFonts w:ascii="Consolas" w:hAnsi="Consolas"/>
+          <w:color w:val="000000"/>
+          <w:sz w:val="17"/>
+          <w:szCs w:val="17"/>
+          <w:lang w:val="en-US"/>
+        </w:rPr>
+        <w:t>trapez</w:t>
+      </w:r>
+      <w:proofErr w:type="spellEnd"/>
       <w:r>
         <w:rPr>
           <w:rFonts w:ascii="Consolas" w:hAnsi="Consolas"/>
@@ -4348,6 +4442,7 @@
         </w:rPr>
         <w:t>(</w:t>
       </w:r>
+      <w:proofErr w:type="gramEnd"/>
       <w:r>
         <w:rPr>
           <w:rFonts w:ascii="Consolas" w:hAnsi="Consolas"/>
@@ -4446,8 +4541,20 @@
           <w:szCs w:val="17"/>
           <w:lang w:val="en-US"/>
         </w:rPr>
-        <w:t xml:space="preserve"> tol</w:t>
-      </w:r>
+        <w:t xml:space="preserve"> </w:t>
+      </w:r>
+      <w:proofErr w:type="spellStart"/>
+      <w:r>
+        <w:rPr>
+          <w:rFonts w:ascii="Consolas" w:hAnsi="Consolas"/>
+          <w:color w:val="000000"/>
+          <w:sz w:val="17"/>
+          <w:szCs w:val="17"/>
+          <w:lang w:val="en-US"/>
+        </w:rPr>
+        <w:t>tol</w:t>
+      </w:r>
+      <w:proofErr w:type="spellEnd"/>
       <w:r>
         <w:rPr>
           <w:rFonts w:ascii="Consolas" w:hAnsi="Consolas"/>
@@ -4531,7 +4638,7 @@
     </w:p>
     <w:p>
       <w:pPr>
-        <w:pStyle w:val="HTML"/>
+        <w:pStyle w:val="HTMLPreformatted"/>
         <w:numPr>
           <w:ilvl w:val="0"/>
           <w:numId w:val="19"/>
@@ -4587,7 +4694,7 @@
     </w:p>
     <w:p>
       <w:pPr>
-        <w:pStyle w:val="HTML"/>
+        <w:pStyle w:val="HTMLPreformatted"/>
         <w:numPr>
           <w:ilvl w:val="0"/>
           <w:numId w:val="19"/>
@@ -4669,7 +4776,7 @@
     </w:p>
     <w:p>
       <w:pPr>
-        <w:pStyle w:val="HTML"/>
+        <w:pStyle w:val="HTMLPreformatted"/>
         <w:numPr>
           <w:ilvl w:val="0"/>
           <w:numId w:val="19"/>
@@ -4743,8 +4850,20 @@
           <w:szCs w:val="17"/>
           <w:lang w:val="en-US"/>
         </w:rPr>
-        <w:t xml:space="preserve"> delta_x</w:t>
-      </w:r>
+        <w:t xml:space="preserve"> </w:t>
+      </w:r>
+      <w:proofErr w:type="spellStart"/>
+      <w:r>
+        <w:rPr>
+          <w:rFonts w:ascii="Consolas" w:hAnsi="Consolas"/>
+          <w:color w:val="000000"/>
+          <w:sz w:val="17"/>
+          <w:szCs w:val="17"/>
+          <w:lang w:val="en-US"/>
+        </w:rPr>
+        <w:t>delta_x</w:t>
+      </w:r>
+      <w:proofErr w:type="spellEnd"/>
       <w:r>
         <w:rPr>
           <w:rFonts w:ascii="Consolas" w:hAnsi="Consolas"/>
@@ -4763,8 +4882,20 @@
           <w:szCs w:val="17"/>
           <w:lang w:val="en-US"/>
         </w:rPr>
-        <w:t xml:space="preserve"> end_sum</w:t>
-      </w:r>
+        <w:t xml:space="preserve"> </w:t>
+      </w:r>
+      <w:proofErr w:type="spellStart"/>
+      <w:r>
+        <w:rPr>
+          <w:rFonts w:ascii="Consolas" w:hAnsi="Consolas"/>
+          <w:color w:val="000000"/>
+          <w:sz w:val="17"/>
+          <w:szCs w:val="17"/>
+          <w:lang w:val="en-US"/>
+        </w:rPr>
+        <w:t>end_sum</w:t>
+      </w:r>
+      <w:proofErr w:type="spellEnd"/>
       <w:r>
         <w:rPr>
           <w:rFonts w:ascii="Consolas" w:hAnsi="Consolas"/>
@@ -4783,8 +4914,20 @@
           <w:szCs w:val="17"/>
           <w:lang w:val="en-US"/>
         </w:rPr>
-        <w:t xml:space="preserve"> mid_sum</w:t>
-      </w:r>
+        <w:t xml:space="preserve"> </w:t>
+      </w:r>
+      <w:proofErr w:type="spellStart"/>
+      <w:r>
+        <w:rPr>
+          <w:rFonts w:ascii="Consolas" w:hAnsi="Consolas"/>
+          <w:color w:val="000000"/>
+          <w:sz w:val="17"/>
+          <w:szCs w:val="17"/>
+          <w:lang w:val="en-US"/>
+        </w:rPr>
+        <w:t>mid_sum</w:t>
+      </w:r>
+      <w:proofErr w:type="spellEnd"/>
       <w:r>
         <w:rPr>
           <w:rFonts w:ascii="Consolas" w:hAnsi="Consolas"/>
@@ -4818,7 +4961,7 @@
     </w:p>
     <w:p>
       <w:pPr>
-        <w:pStyle w:val="HTML"/>
+        <w:pStyle w:val="HTMLPreformatted"/>
         <w:numPr>
           <w:ilvl w:val="0"/>
           <w:numId w:val="19"/>
@@ -4857,7 +5000,7 @@
     </w:p>
     <w:p>
       <w:pPr>
-        <w:pStyle w:val="HTML"/>
+        <w:pStyle w:val="HTMLPreformatted"/>
         <w:numPr>
           <w:ilvl w:val="0"/>
           <w:numId w:val="19"/>
@@ -4913,7 +5056,7 @@
     </w:p>
     <w:p>
       <w:pPr>
-        <w:pStyle w:val="HTML"/>
+        <w:pStyle w:val="HTMLPreformatted"/>
         <w:numPr>
           <w:ilvl w:val="0"/>
           <w:numId w:val="19"/>
@@ -4986,7 +5129,7 @@
     </w:p>
     <w:p>
       <w:pPr>
-        <w:pStyle w:val="HTML"/>
+        <w:pStyle w:val="HTMLPreformatted"/>
         <w:numPr>
           <w:ilvl w:val="0"/>
           <w:numId w:val="19"/>
@@ -5020,7 +5163,29 @@
           <w:szCs w:val="17"/>
           <w:lang w:val="en-US"/>
         </w:rPr>
-        <w:t xml:space="preserve">    delta_x </w:t>
+        <w:t xml:space="preserve">    </w:t>
+      </w:r>
+      <w:proofErr w:type="spellStart"/>
+      <w:r>
+        <w:rPr>
+          <w:rFonts w:ascii="Consolas" w:hAnsi="Consolas"/>
+          <w:color w:val="000000"/>
+          <w:sz w:val="17"/>
+          <w:szCs w:val="17"/>
+          <w:lang w:val="en-US"/>
+        </w:rPr>
+        <w:t>delta_x</w:t>
+      </w:r>
+      <w:proofErr w:type="spellEnd"/>
+      <w:r>
+        <w:rPr>
+          <w:rFonts w:ascii="Consolas" w:hAnsi="Consolas"/>
+          <w:color w:val="000000"/>
+          <w:sz w:val="17"/>
+          <w:szCs w:val="17"/>
+          <w:lang w:val="en-US"/>
+        </w:rPr>
+        <w:t xml:space="preserve"> </w:t>
       </w:r>
       <w:r>
         <w:rPr>
@@ -5115,7 +5280,7 @@
     </w:p>
     <w:p>
       <w:pPr>
-        <w:pStyle w:val="HTML"/>
+        <w:pStyle w:val="HTMLPreformatted"/>
         <w:numPr>
           <w:ilvl w:val="0"/>
           <w:numId w:val="19"/>
@@ -5171,7 +5336,7 @@
     </w:p>
     <w:p>
       <w:pPr>
-        <w:pStyle w:val="HTML"/>
+        <w:pStyle w:val="HTMLPreformatted"/>
         <w:numPr>
           <w:ilvl w:val="0"/>
           <w:numId w:val="19"/>
@@ -5205,7 +5370,29 @@
           <w:szCs w:val="17"/>
           <w:lang w:val="en-US"/>
         </w:rPr>
-        <w:t xml:space="preserve">    end_sum </w:t>
+        <w:t xml:space="preserve">    </w:t>
+      </w:r>
+      <w:proofErr w:type="spellStart"/>
+      <w:r>
+        <w:rPr>
+          <w:rFonts w:ascii="Consolas" w:hAnsi="Consolas"/>
+          <w:color w:val="000000"/>
+          <w:sz w:val="17"/>
+          <w:szCs w:val="17"/>
+          <w:lang w:val="en-US"/>
+        </w:rPr>
+        <w:t>end_sum</w:t>
+      </w:r>
+      <w:proofErr w:type="spellEnd"/>
+      <w:r>
+        <w:rPr>
+          <w:rFonts w:ascii="Consolas" w:hAnsi="Consolas"/>
+          <w:color w:val="000000"/>
+          <w:sz w:val="17"/>
+          <w:szCs w:val="17"/>
+          <w:lang w:val="en-US"/>
+        </w:rPr>
+        <w:t xml:space="preserve"> </w:t>
       </w:r>
       <w:r>
         <w:rPr>
@@ -5225,8 +5412,20 @@
           <w:szCs w:val="17"/>
           <w:lang w:val="en-US"/>
         </w:rPr>
-        <w:t xml:space="preserve"> fx</w:t>
-      </w:r>
+        <w:t xml:space="preserve"> </w:t>
+      </w:r>
+      <w:proofErr w:type="spellStart"/>
+      <w:r>
+        <w:rPr>
+          <w:rFonts w:ascii="Consolas" w:hAnsi="Consolas"/>
+          <w:color w:val="000000"/>
+          <w:sz w:val="17"/>
+          <w:szCs w:val="17"/>
+          <w:lang w:val="en-US"/>
+        </w:rPr>
+        <w:t>fx</w:t>
+      </w:r>
+      <w:proofErr w:type="spellEnd"/>
       <w:r>
         <w:rPr>
           <w:rFonts w:ascii="Consolas" w:hAnsi="Consolas"/>
@@ -5285,8 +5484,20 @@
           <w:szCs w:val="17"/>
           <w:lang w:val="en-US"/>
         </w:rPr>
-        <w:t xml:space="preserve"> fx</w:t>
-      </w:r>
+        <w:t xml:space="preserve"> </w:t>
+      </w:r>
+      <w:proofErr w:type="spellStart"/>
+      <w:r>
+        <w:rPr>
+          <w:rFonts w:ascii="Consolas" w:hAnsi="Consolas"/>
+          <w:color w:val="000000"/>
+          <w:sz w:val="17"/>
+          <w:szCs w:val="17"/>
+          <w:lang w:val="en-US"/>
+        </w:rPr>
+        <w:t>fx</w:t>
+      </w:r>
+      <w:proofErr w:type="spellEnd"/>
       <w:r>
         <w:rPr>
           <w:rFonts w:ascii="Consolas" w:hAnsi="Consolas"/>
@@ -5320,7 +5531,7 @@
     </w:p>
     <w:p>
       <w:pPr>
-        <w:pStyle w:val="HTML"/>
+        <w:pStyle w:val="HTMLPreformatted"/>
         <w:numPr>
           <w:ilvl w:val="0"/>
           <w:numId w:val="19"/>
@@ -5376,7 +5587,7 @@
     </w:p>
     <w:p>
       <w:pPr>
-        <w:pStyle w:val="HTML"/>
+        <w:pStyle w:val="HTMLPreformatted"/>
         <w:numPr>
           <w:ilvl w:val="0"/>
           <w:numId w:val="19"/>
@@ -5450,7 +5661,29 @@
           <w:szCs w:val="17"/>
           <w:lang w:val="en-US"/>
         </w:rPr>
-        <w:t xml:space="preserve"> end_sum </w:t>
+        <w:t xml:space="preserve"> </w:t>
+      </w:r>
+      <w:proofErr w:type="spellStart"/>
+      <w:r>
+        <w:rPr>
+          <w:rFonts w:ascii="Consolas" w:hAnsi="Consolas"/>
+          <w:color w:val="000000"/>
+          <w:sz w:val="17"/>
+          <w:szCs w:val="17"/>
+          <w:lang w:val="en-US"/>
+        </w:rPr>
+        <w:t>end_sum</w:t>
+      </w:r>
+      <w:proofErr w:type="spellEnd"/>
+      <w:r>
+        <w:rPr>
+          <w:rFonts w:ascii="Consolas" w:hAnsi="Consolas"/>
+          <w:color w:val="000000"/>
+          <w:sz w:val="17"/>
+          <w:szCs w:val="17"/>
+          <w:lang w:val="en-US"/>
+        </w:rPr>
+        <w:t xml:space="preserve"> </w:t>
       </w:r>
       <w:r>
         <w:rPr>
@@ -5470,7 +5703,29 @@
           <w:szCs w:val="17"/>
           <w:lang w:val="en-US"/>
         </w:rPr>
-        <w:t xml:space="preserve"> delta_x </w:t>
+        <w:t xml:space="preserve"> </w:t>
+      </w:r>
+      <w:proofErr w:type="spellStart"/>
+      <w:r>
+        <w:rPr>
+          <w:rFonts w:ascii="Consolas" w:hAnsi="Consolas"/>
+          <w:color w:val="000000"/>
+          <w:sz w:val="17"/>
+          <w:szCs w:val="17"/>
+          <w:lang w:val="en-US"/>
+        </w:rPr>
+        <w:t>delta_x</w:t>
+      </w:r>
+      <w:proofErr w:type="spellEnd"/>
+      <w:r>
+        <w:rPr>
+          <w:rFonts w:ascii="Consolas" w:hAnsi="Consolas"/>
+          <w:color w:val="000000"/>
+          <w:sz w:val="17"/>
+          <w:szCs w:val="17"/>
+          <w:lang w:val="en-US"/>
+        </w:rPr>
+        <w:t xml:space="preserve"> </w:t>
       </w:r>
       <w:r>
         <w:rPr>
@@ -5515,7 +5770,7 @@
     </w:p>
     <w:p>
       <w:pPr>
-        <w:pStyle w:val="HTML"/>
+        <w:pStyle w:val="HTMLPreformatted"/>
         <w:numPr>
           <w:ilvl w:val="0"/>
           <w:numId w:val="19"/>
@@ -5598,7 +5853,7 @@
     </w:p>
     <w:p>
       <w:pPr>
-        <w:pStyle w:val="HTML"/>
+        <w:pStyle w:val="HTMLPreformatted"/>
         <w:numPr>
           <w:ilvl w:val="0"/>
           <w:numId w:val="19"/>
@@ -5644,7 +5899,7 @@
     </w:p>
     <w:p>
       <w:pPr>
-        <w:pStyle w:val="HTML"/>
+        <w:pStyle w:val="HTMLPreformatted"/>
         <w:numPr>
           <w:ilvl w:val="0"/>
           <w:numId w:val="19"/>
@@ -5708,7 +5963,7 @@
     </w:p>
     <w:p>
       <w:pPr>
-        <w:pStyle w:val="HTML"/>
+        <w:pStyle w:val="HTMLPreformatted"/>
         <w:numPr>
           <w:ilvl w:val="0"/>
           <w:numId w:val="19"/>
@@ -5754,7 +6009,7 @@
     </w:p>
     <w:p>
       <w:pPr>
-        <w:pStyle w:val="HTML"/>
+        <w:pStyle w:val="HTMLPreformatted"/>
         <w:numPr>
           <w:ilvl w:val="0"/>
           <w:numId w:val="19"/>
@@ -5836,7 +6091,7 @@
     </w:p>
     <w:p>
       <w:pPr>
-        <w:pStyle w:val="HTML"/>
+        <w:pStyle w:val="HTMLPreformatted"/>
         <w:numPr>
           <w:ilvl w:val="0"/>
           <w:numId w:val="19"/>
@@ -5918,7 +6173,7 @@
     </w:p>
     <w:p>
       <w:pPr>
-        <w:pStyle w:val="HTML"/>
+        <w:pStyle w:val="HTMLPreformatted"/>
         <w:numPr>
           <w:ilvl w:val="0"/>
           <w:numId w:val="19"/>
@@ -5952,7 +6207,29 @@
           <w:szCs w:val="17"/>
           <w:lang w:val="en-US"/>
         </w:rPr>
-        <w:t xml:space="preserve">        delta_x </w:t>
+        <w:t xml:space="preserve">        </w:t>
+      </w:r>
+      <w:proofErr w:type="spellStart"/>
+      <w:r>
+        <w:rPr>
+          <w:rFonts w:ascii="Consolas" w:hAnsi="Consolas"/>
+          <w:color w:val="000000"/>
+          <w:sz w:val="17"/>
+          <w:szCs w:val="17"/>
+          <w:lang w:val="en-US"/>
+        </w:rPr>
+        <w:t>delta_x</w:t>
+      </w:r>
+      <w:proofErr w:type="spellEnd"/>
+      <w:r>
+        <w:rPr>
+          <w:rFonts w:ascii="Consolas" w:hAnsi="Consolas"/>
+          <w:color w:val="000000"/>
+          <w:sz w:val="17"/>
+          <w:szCs w:val="17"/>
+          <w:lang w:val="en-US"/>
+        </w:rPr>
+        <w:t xml:space="preserve"> </w:t>
       </w:r>
       <w:r>
         <w:rPr>
@@ -6047,7 +6324,7 @@
     </w:p>
     <w:p>
       <w:pPr>
-        <w:pStyle w:val="HTML"/>
+        <w:pStyle w:val="HTMLPreformatted"/>
         <w:numPr>
           <w:ilvl w:val="0"/>
           <w:numId w:val="19"/>
@@ -6103,7 +6380,7 @@
     </w:p>
     <w:p>
       <w:pPr>
-        <w:pStyle w:val="HTML"/>
+        <w:pStyle w:val="HTMLPreformatted"/>
         <w:numPr>
           <w:ilvl w:val="0"/>
           <w:numId w:val="19"/>
@@ -6139,6 +6416,7 @@
         </w:rPr>
         <w:t xml:space="preserve">        </w:t>
       </w:r>
+      <w:proofErr w:type="gramStart"/>
       <w:r>
         <w:rPr>
           <w:rFonts w:ascii="Consolas" w:hAnsi="Consolas"/>
@@ -6159,15 +6437,28 @@
         </w:rPr>
         <w:t>(</w:t>
       </w:r>
-      <w:r>
-        <w:rPr>
-          <w:rFonts w:ascii="Consolas" w:hAnsi="Consolas"/>
-          <w:color w:val="000000"/>
-          <w:sz w:val="17"/>
-          <w:szCs w:val="17"/>
-          <w:lang w:val="en-US"/>
-        </w:rPr>
-        <w:t xml:space="preserve">i </w:t>
+      <w:proofErr w:type="spellStart"/>
+      <w:proofErr w:type="gramEnd"/>
+      <w:r>
+        <w:rPr>
+          <w:rFonts w:ascii="Consolas" w:hAnsi="Consolas"/>
+          <w:color w:val="000000"/>
+          <w:sz w:val="17"/>
+          <w:szCs w:val="17"/>
+          <w:lang w:val="en-US"/>
+        </w:rPr>
+        <w:t>i</w:t>
+      </w:r>
+      <w:proofErr w:type="spellEnd"/>
+      <w:r>
+        <w:rPr>
+          <w:rFonts w:ascii="Consolas" w:hAnsi="Consolas"/>
+          <w:color w:val="000000"/>
+          <w:sz w:val="17"/>
+          <w:szCs w:val="17"/>
+          <w:lang w:val="en-US"/>
+        </w:rPr>
+        <w:t xml:space="preserve"> </w:t>
       </w:r>
       <w:r>
         <w:rPr>
@@ -6217,7 +6508,29 @@
           <w:szCs w:val="17"/>
           <w:lang w:val="en-US"/>
         </w:rPr>
-        <w:t xml:space="preserve"> i </w:t>
+        <w:t xml:space="preserve"> </w:t>
+      </w:r>
+      <w:proofErr w:type="spellStart"/>
+      <w:r>
+        <w:rPr>
+          <w:rFonts w:ascii="Consolas" w:hAnsi="Consolas"/>
+          <w:color w:val="000000"/>
+          <w:sz w:val="17"/>
+          <w:szCs w:val="17"/>
+          <w:lang w:val="en-US"/>
+        </w:rPr>
+        <w:t>i</w:t>
+      </w:r>
+      <w:proofErr w:type="spellEnd"/>
+      <w:r>
+        <w:rPr>
+          <w:rFonts w:ascii="Consolas" w:hAnsi="Consolas"/>
+          <w:color w:val="000000"/>
+          <w:sz w:val="17"/>
+          <w:szCs w:val="17"/>
+          <w:lang w:val="en-US"/>
+        </w:rPr>
+        <w:t xml:space="preserve"> </w:t>
       </w:r>
       <w:r>
         <w:rPr>
@@ -6287,8 +6600,20 @@
           <w:szCs w:val="17"/>
           <w:lang w:val="en-US"/>
         </w:rPr>
-        <w:t xml:space="preserve"> i</w:t>
-      </w:r>
+        <w:t xml:space="preserve"> </w:t>
+      </w:r>
+      <w:proofErr w:type="spellStart"/>
+      <w:r>
+        <w:rPr>
+          <w:rFonts w:ascii="Consolas" w:hAnsi="Consolas"/>
+          <w:color w:val="000000"/>
+          <w:sz w:val="17"/>
+          <w:szCs w:val="17"/>
+          <w:lang w:val="en-US"/>
+        </w:rPr>
+        <w:t>i</w:t>
+      </w:r>
+      <w:proofErr w:type="spellEnd"/>
       <w:r>
         <w:rPr>
           <w:rFonts w:ascii="Consolas" w:hAnsi="Consolas"/>
@@ -6302,7 +6627,7 @@
     </w:p>
     <w:p>
       <w:pPr>
-        <w:pStyle w:val="HTML"/>
+        <w:pStyle w:val="HTMLPreformatted"/>
         <w:numPr>
           <w:ilvl w:val="0"/>
           <w:numId w:val="19"/>
@@ -6349,7 +6674,7 @@
     </w:p>
     <w:p>
       <w:pPr>
-        <w:pStyle w:val="HTML"/>
+        <w:pStyle w:val="HTMLPreformatted"/>
         <w:numPr>
           <w:ilvl w:val="0"/>
           <w:numId w:val="19"/>
@@ -6395,7 +6720,7 @@
     </w:p>
     <w:p>
       <w:pPr>
-        <w:pStyle w:val="HTML"/>
+        <w:pStyle w:val="HTMLPreformatted"/>
         <w:numPr>
           <w:ilvl w:val="0"/>
           <w:numId w:val="19"/>
@@ -6469,7 +6794,29 @@
           <w:szCs w:val="17"/>
           <w:lang w:val="en-US"/>
         </w:rPr>
-        <w:t xml:space="preserve"> delta_x </w:t>
+        <w:t xml:space="preserve"> </w:t>
+      </w:r>
+      <w:proofErr w:type="spellStart"/>
+      <w:r>
+        <w:rPr>
+          <w:rFonts w:ascii="Consolas" w:hAnsi="Consolas"/>
+          <w:color w:val="000000"/>
+          <w:sz w:val="17"/>
+          <w:szCs w:val="17"/>
+          <w:lang w:val="en-US"/>
+        </w:rPr>
+        <w:t>delta_x</w:t>
+      </w:r>
+      <w:proofErr w:type="spellEnd"/>
+      <w:r>
+        <w:rPr>
+          <w:rFonts w:ascii="Consolas" w:hAnsi="Consolas"/>
+          <w:color w:val="000000"/>
+          <w:sz w:val="17"/>
+          <w:szCs w:val="17"/>
+          <w:lang w:val="en-US"/>
+        </w:rPr>
+        <w:t xml:space="preserve"> </w:t>
       </w:r>
       <w:r>
         <w:rPr>
@@ -6539,7 +6886,29 @@
           <w:szCs w:val="17"/>
           <w:lang w:val="en-US"/>
         </w:rPr>
-        <w:t xml:space="preserve"> i </w:t>
+        <w:t xml:space="preserve"> </w:t>
+      </w:r>
+      <w:proofErr w:type="spellStart"/>
+      <w:r>
+        <w:rPr>
+          <w:rFonts w:ascii="Consolas" w:hAnsi="Consolas"/>
+          <w:color w:val="000000"/>
+          <w:sz w:val="17"/>
+          <w:szCs w:val="17"/>
+          <w:lang w:val="en-US"/>
+        </w:rPr>
+        <w:t>i</w:t>
+      </w:r>
+      <w:proofErr w:type="spellEnd"/>
+      <w:r>
+        <w:rPr>
+          <w:rFonts w:ascii="Consolas" w:hAnsi="Consolas"/>
+          <w:color w:val="000000"/>
+          <w:sz w:val="17"/>
+          <w:szCs w:val="17"/>
+          <w:lang w:val="en-US"/>
+        </w:rPr>
+        <w:t xml:space="preserve"> </w:t>
       </w:r>
       <w:r>
         <w:rPr>
@@ -6584,7 +6953,7 @@
     </w:p>
     <w:p>
       <w:pPr>
-        <w:pStyle w:val="HTML"/>
+        <w:pStyle w:val="HTMLPreformatted"/>
         <w:numPr>
           <w:ilvl w:val="0"/>
           <w:numId w:val="19"/>
@@ -6618,7 +6987,29 @@
           <w:szCs w:val="17"/>
           <w:lang w:val="en-US"/>
         </w:rPr>
-        <w:t xml:space="preserve">            mid_sum </w:t>
+        <w:t xml:space="preserve">            </w:t>
+      </w:r>
+      <w:proofErr w:type="spellStart"/>
+      <w:r>
+        <w:rPr>
+          <w:rFonts w:ascii="Consolas" w:hAnsi="Consolas"/>
+          <w:color w:val="000000"/>
+          <w:sz w:val="17"/>
+          <w:szCs w:val="17"/>
+          <w:lang w:val="en-US"/>
+        </w:rPr>
+        <w:t>mid_sum</w:t>
+      </w:r>
+      <w:proofErr w:type="spellEnd"/>
+      <w:r>
+        <w:rPr>
+          <w:rFonts w:ascii="Consolas" w:hAnsi="Consolas"/>
+          <w:color w:val="000000"/>
+          <w:sz w:val="17"/>
+          <w:szCs w:val="17"/>
+          <w:lang w:val="en-US"/>
+        </w:rPr>
+        <w:t xml:space="preserve"> </w:t>
       </w:r>
       <w:r>
         <w:rPr>
@@ -6638,7 +7029,29 @@
           <w:szCs w:val="17"/>
           <w:lang w:val="en-US"/>
         </w:rPr>
-        <w:t xml:space="preserve"> mid_sum </w:t>
+        <w:t xml:space="preserve"> </w:t>
+      </w:r>
+      <w:proofErr w:type="spellStart"/>
+      <w:r>
+        <w:rPr>
+          <w:rFonts w:ascii="Consolas" w:hAnsi="Consolas"/>
+          <w:color w:val="000000"/>
+          <w:sz w:val="17"/>
+          <w:szCs w:val="17"/>
+          <w:lang w:val="en-US"/>
+        </w:rPr>
+        <w:t>mid_sum</w:t>
+      </w:r>
+      <w:proofErr w:type="spellEnd"/>
+      <w:r>
+        <w:rPr>
+          <w:rFonts w:ascii="Consolas" w:hAnsi="Consolas"/>
+          <w:color w:val="000000"/>
+          <w:sz w:val="17"/>
+          <w:szCs w:val="17"/>
+          <w:lang w:val="en-US"/>
+        </w:rPr>
+        <w:t xml:space="preserve"> </w:t>
       </w:r>
       <w:r>
         <w:rPr>
@@ -6658,8 +7071,20 @@
           <w:szCs w:val="17"/>
           <w:lang w:val="en-US"/>
         </w:rPr>
-        <w:t xml:space="preserve"> fx</w:t>
-      </w:r>
+        <w:t xml:space="preserve"> </w:t>
+      </w:r>
+      <w:proofErr w:type="spellStart"/>
+      <w:r>
+        <w:rPr>
+          <w:rFonts w:ascii="Consolas" w:hAnsi="Consolas"/>
+          <w:color w:val="000000"/>
+          <w:sz w:val="17"/>
+          <w:szCs w:val="17"/>
+          <w:lang w:val="en-US"/>
+        </w:rPr>
+        <w:t>fx</w:t>
+      </w:r>
+      <w:proofErr w:type="spellEnd"/>
       <w:r>
         <w:rPr>
           <w:rFonts w:ascii="Consolas" w:hAnsi="Consolas"/>
@@ -6693,7 +7118,7 @@
     </w:p>
     <w:p>
       <w:pPr>
-        <w:pStyle w:val="HTML"/>
+        <w:pStyle w:val="HTMLPreformatted"/>
         <w:numPr>
           <w:ilvl w:val="0"/>
           <w:numId w:val="19"/>
@@ -6749,7 +7174,7 @@
     </w:p>
     <w:p>
       <w:pPr>
-        <w:pStyle w:val="HTML"/>
+        <w:pStyle w:val="HTMLPreformatted"/>
         <w:numPr>
           <w:ilvl w:val="0"/>
           <w:numId w:val="19"/>
@@ -6795,7 +7220,7 @@
     </w:p>
     <w:p>
       <w:pPr>
-        <w:pStyle w:val="HTML"/>
+        <w:pStyle w:val="HTMLPreformatted"/>
         <w:numPr>
           <w:ilvl w:val="0"/>
           <w:numId w:val="19"/>
@@ -6841,7 +7266,7 @@
     </w:p>
     <w:p>
       <w:pPr>
-        <w:pStyle w:val="HTML"/>
+        <w:pStyle w:val="HTMLPreformatted"/>
         <w:numPr>
           <w:ilvl w:val="0"/>
           <w:numId w:val="19"/>
@@ -6927,15 +7352,27 @@
         </w:rPr>
         <w:t>(</w:t>
       </w:r>
-      <w:r>
-        <w:rPr>
-          <w:rFonts w:ascii="Consolas" w:hAnsi="Consolas"/>
-          <w:color w:val="000000"/>
-          <w:sz w:val="17"/>
-          <w:szCs w:val="17"/>
-          <w:lang w:val="en-US"/>
-        </w:rPr>
-        <w:t xml:space="preserve">end_sum </w:t>
+      <w:proofErr w:type="spellStart"/>
+      <w:r>
+        <w:rPr>
+          <w:rFonts w:ascii="Consolas" w:hAnsi="Consolas"/>
+          <w:color w:val="000000"/>
+          <w:sz w:val="17"/>
+          <w:szCs w:val="17"/>
+          <w:lang w:val="en-US"/>
+        </w:rPr>
+        <w:t>end_sum</w:t>
+      </w:r>
+      <w:proofErr w:type="spellEnd"/>
+      <w:r>
+        <w:rPr>
+          <w:rFonts w:ascii="Consolas" w:hAnsi="Consolas"/>
+          <w:color w:val="000000"/>
+          <w:sz w:val="17"/>
+          <w:szCs w:val="17"/>
+          <w:lang w:val="en-US"/>
+        </w:rPr>
+        <w:t xml:space="preserve"> </w:t>
       </w:r>
       <w:r>
         <w:rPr>
@@ -6995,8 +7432,20 @@
           <w:szCs w:val="17"/>
           <w:lang w:val="en-US"/>
         </w:rPr>
-        <w:t xml:space="preserve"> mid_sum</w:t>
-      </w:r>
+        <w:t xml:space="preserve"> </w:t>
+      </w:r>
+      <w:proofErr w:type="spellStart"/>
+      <w:r>
+        <w:rPr>
+          <w:rFonts w:ascii="Consolas" w:hAnsi="Consolas"/>
+          <w:color w:val="000000"/>
+          <w:sz w:val="17"/>
+          <w:szCs w:val="17"/>
+          <w:lang w:val="en-US"/>
+        </w:rPr>
+        <w:t>mid_sum</w:t>
+      </w:r>
+      <w:proofErr w:type="spellEnd"/>
       <w:r>
         <w:rPr>
           <w:rFonts w:ascii="Consolas" w:hAnsi="Consolas"/>
@@ -7035,7 +7484,29 @@
           <w:szCs w:val="17"/>
           <w:lang w:val="en-US"/>
         </w:rPr>
-        <w:t xml:space="preserve"> delta_x </w:t>
+        <w:t xml:space="preserve"> </w:t>
+      </w:r>
+      <w:proofErr w:type="spellStart"/>
+      <w:r>
+        <w:rPr>
+          <w:rFonts w:ascii="Consolas" w:hAnsi="Consolas"/>
+          <w:color w:val="000000"/>
+          <w:sz w:val="17"/>
+          <w:szCs w:val="17"/>
+          <w:lang w:val="en-US"/>
+        </w:rPr>
+        <w:t>delta_x</w:t>
+      </w:r>
+      <w:proofErr w:type="spellEnd"/>
+      <w:r>
+        <w:rPr>
+          <w:rFonts w:ascii="Consolas" w:hAnsi="Consolas"/>
+          <w:color w:val="000000"/>
+          <w:sz w:val="17"/>
+          <w:szCs w:val="17"/>
+          <w:lang w:val="en-US"/>
+        </w:rPr>
+        <w:t xml:space="preserve"> </w:t>
       </w:r>
       <w:r>
         <w:rPr>
@@ -7080,7 +7551,7 @@
     </w:p>
     <w:p>
       <w:pPr>
-        <w:pStyle w:val="HTML"/>
+        <w:pStyle w:val="HTMLPreformatted"/>
         <w:numPr>
           <w:ilvl w:val="0"/>
           <w:numId w:val="19"/>
@@ -7136,7 +7607,7 @@
     </w:p>
     <w:p>
       <w:pPr>
-        <w:pStyle w:val="HTML"/>
+        <w:pStyle w:val="HTMLPreformatted"/>
         <w:numPr>
           <w:ilvl w:val="0"/>
           <w:numId w:val="19"/>
@@ -7212,6 +7683,7 @@
         </w:rPr>
         <w:t xml:space="preserve"> </w:t>
       </w:r>
+      <w:proofErr w:type="gramStart"/>
       <w:r>
         <w:rPr>
           <w:rFonts w:ascii="Consolas" w:hAnsi="Consolas"/>
@@ -7232,6 +7704,7 @@
         </w:rPr>
         <w:t xml:space="preserve"> fabs</w:t>
       </w:r>
+      <w:proofErr w:type="gramEnd"/>
       <w:r>
         <w:rPr>
           <w:rFonts w:ascii="Consolas" w:hAnsi="Consolas"/>
@@ -7322,6 +7795,7 @@
         </w:rPr>
         <w:t>(</w:t>
       </w:r>
+      <w:proofErr w:type="spellStart"/>
       <w:r>
         <w:rPr>
           <w:rFonts w:ascii="Consolas" w:hAnsi="Consolas"/>
@@ -7332,6 +7806,7 @@
         </w:rPr>
         <w:t>tol</w:t>
       </w:r>
+      <w:proofErr w:type="spellEnd"/>
       <w:r>
         <w:rPr>
           <w:rFonts w:ascii="Consolas" w:hAnsi="Consolas"/>
@@ -7365,7 +7840,7 @@
     </w:p>
     <w:p>
       <w:pPr>
-        <w:pStyle w:val="HTML"/>
+        <w:pStyle w:val="HTMLPreformatted"/>
         <w:numPr>
           <w:ilvl w:val="0"/>
           <w:numId w:val="19"/>
@@ -7421,7 +7896,7 @@
     </w:p>
     <w:p>
       <w:pPr>
-        <w:pStyle w:val="HTML"/>
+        <w:pStyle w:val="HTMLPreformatted"/>
         <w:numPr>
           <w:ilvl w:val="0"/>
           <w:numId w:val="19"/>
@@ -7458,7 +7933,7 @@
     </w:p>
     <w:p>
       <w:pPr>
-        <w:pStyle w:val="HTML"/>
+        <w:pStyle w:val="HTMLPreformatted"/>
         <w:numPr>
           <w:ilvl w:val="0"/>
           <w:numId w:val="19"/>
@@ -7495,7 +7970,7 @@
     </w:p>
     <w:p>
       <w:pPr>
-        <w:pStyle w:val="HTML"/>
+        <w:pStyle w:val="HTMLPreformatted"/>
         <w:numPr>
           <w:ilvl w:val="0"/>
           <w:numId w:val="19"/>
@@ -7539,7 +8014,18 @@
           <w:szCs w:val="17"/>
           <w:lang w:val="en-US"/>
         </w:rPr>
-        <w:t xml:space="preserve"> main</w:t>
+        <w:t xml:space="preserve"> </w:t>
+      </w:r>
+      <w:proofErr w:type="gramStart"/>
+      <w:r>
+        <w:rPr>
+          <w:rFonts w:ascii="Consolas" w:hAnsi="Consolas"/>
+          <w:color w:val="000000"/>
+          <w:sz w:val="17"/>
+          <w:szCs w:val="17"/>
+          <w:lang w:val="en-US"/>
+        </w:rPr>
+        <w:t>main</w:t>
       </w:r>
       <w:r>
         <w:rPr>
@@ -7551,6 +8037,7 @@
         </w:rPr>
         <w:t>(</w:t>
       </w:r>
+      <w:proofErr w:type="gramEnd"/>
       <w:r>
         <w:rPr>
           <w:rFonts w:ascii="Consolas" w:hAnsi="Consolas"/>
@@ -7569,8 +8056,20 @@
           <w:szCs w:val="17"/>
           <w:lang w:val="en-US"/>
         </w:rPr>
-        <w:t xml:space="preserve"> argc</w:t>
-      </w:r>
+        <w:t xml:space="preserve"> </w:t>
+      </w:r>
+      <w:proofErr w:type="spellStart"/>
+      <w:r>
+        <w:rPr>
+          <w:rFonts w:ascii="Consolas" w:hAnsi="Consolas"/>
+          <w:color w:val="000000"/>
+          <w:sz w:val="17"/>
+          <w:szCs w:val="17"/>
+          <w:lang w:val="en-US"/>
+        </w:rPr>
+        <w:t>argc</w:t>
+      </w:r>
+      <w:proofErr w:type="spellEnd"/>
       <w:r>
         <w:rPr>
           <w:rFonts w:ascii="Consolas" w:hAnsi="Consolas"/>
@@ -7621,6 +8120,7 @@
         </w:rPr>
         <w:t>**</w:t>
       </w:r>
+      <w:proofErr w:type="spellStart"/>
       <w:r>
         <w:rPr>
           <w:rFonts w:ascii="Consolas" w:hAnsi="Consolas"/>
@@ -7631,6 +8131,7 @@
         </w:rPr>
         <w:t>argv</w:t>
       </w:r>
+      <w:proofErr w:type="spellEnd"/>
       <w:r>
         <w:rPr>
           <w:rFonts w:ascii="Consolas" w:hAnsi="Consolas"/>
@@ -7664,7 +8165,7 @@
     </w:p>
     <w:p>
       <w:pPr>
-        <w:pStyle w:val="HTML"/>
+        <w:pStyle w:val="HTMLPreformatted"/>
         <w:numPr>
           <w:ilvl w:val="0"/>
           <w:numId w:val="19"/>
@@ -7756,7 +8257,7 @@
     </w:p>
     <w:p>
       <w:pPr>
-        <w:pStyle w:val="HTML"/>
+        <w:pStyle w:val="HTMLPreformatted"/>
         <w:numPr>
           <w:ilvl w:val="0"/>
           <w:numId w:val="19"/>
@@ -7829,7 +8330,7 @@
     </w:p>
     <w:p>
       <w:pPr>
-        <w:pStyle w:val="HTML"/>
+        <w:pStyle w:val="HTMLPreformatted"/>
         <w:numPr>
           <w:ilvl w:val="0"/>
           <w:numId w:val="19"/>
@@ -7902,7 +8403,7 @@
     </w:p>
     <w:p>
       <w:pPr>
-        <w:pStyle w:val="HTML"/>
+        <w:pStyle w:val="HTMLPreformatted"/>
         <w:numPr>
           <w:ilvl w:val="0"/>
           <w:numId w:val="19"/>
@@ -7936,8 +8437,20 @@
           <w:szCs w:val="17"/>
           <w:lang w:val="en-US"/>
         </w:rPr>
-        <w:t>    trapez</w:t>
-      </w:r>
+        <w:t xml:space="preserve">    </w:t>
+      </w:r>
+      <w:proofErr w:type="spellStart"/>
+      <w:r>
+        <w:rPr>
+          <w:rFonts w:ascii="Consolas" w:hAnsi="Consolas"/>
+          <w:color w:val="000000"/>
+          <w:sz w:val="17"/>
+          <w:szCs w:val="17"/>
+          <w:lang w:val="en-US"/>
+        </w:rPr>
+        <w:t>trapez</w:t>
+      </w:r>
+      <w:proofErr w:type="spellEnd"/>
       <w:r>
         <w:rPr>
           <w:rFonts w:ascii="Consolas" w:hAnsi="Consolas"/>
@@ -7948,6 +8461,7 @@
         </w:rPr>
         <w:t>(</w:t>
       </w:r>
+      <w:proofErr w:type="gramStart"/>
       <w:r>
         <w:rPr>
           <w:rFonts w:ascii="Consolas" w:hAnsi="Consolas"/>
@@ -7978,6 +8492,7 @@
         </w:rPr>
         <w:t>upper</w:t>
       </w:r>
+      <w:proofErr w:type="gramEnd"/>
       <w:r>
         <w:rPr>
           <w:rFonts w:ascii="Consolas" w:hAnsi="Consolas"/>
@@ -7988,6 +8503,7 @@
         </w:rPr>
         <w:t>,</w:t>
       </w:r>
+      <w:proofErr w:type="spellStart"/>
       <w:r>
         <w:rPr>
           <w:rFonts w:ascii="Consolas" w:hAnsi="Consolas"/>
@@ -7998,6 +8514,7 @@
         </w:rPr>
         <w:t>tol</w:t>
       </w:r>
+      <w:proofErr w:type="spellEnd"/>
       <w:r>
         <w:rPr>
           <w:rFonts w:ascii="Consolas" w:hAnsi="Consolas"/>
@@ -8031,7 +8548,7 @@
     </w:p>
     <w:p>
       <w:pPr>
-        <w:pStyle w:val="HTML"/>
+        <w:pStyle w:val="HTMLPreformatted"/>
         <w:numPr>
           <w:ilvl w:val="0"/>
           <w:numId w:val="19"/>
@@ -8075,12 +8592,46 @@
           <w:szCs w:val="17"/>
           <w:lang w:val="en-US"/>
         </w:rPr>
-        <w:t>// printf("area= %.16e\n", sum);</w:t>
-      </w:r>
-    </w:p>
-    <w:p>
-      <w:pPr>
-        <w:pStyle w:val="HTML"/>
+        <w:t xml:space="preserve">// </w:t>
+      </w:r>
+      <w:proofErr w:type="spellStart"/>
+      <w:proofErr w:type="gramStart"/>
+      <w:r>
+        <w:rPr>
+          <w:rFonts w:ascii="Consolas" w:hAnsi="Consolas"/>
+          <w:color w:val="880000"/>
+          <w:sz w:val="17"/>
+          <w:szCs w:val="17"/>
+          <w:lang w:val="en-US"/>
+        </w:rPr>
+        <w:t>printf</w:t>
+      </w:r>
+      <w:proofErr w:type="spellEnd"/>
+      <w:r>
+        <w:rPr>
+          <w:rFonts w:ascii="Consolas" w:hAnsi="Consolas"/>
+          <w:color w:val="880000"/>
+          <w:sz w:val="17"/>
+          <w:szCs w:val="17"/>
+          <w:lang w:val="en-US"/>
+        </w:rPr>
+        <w:t>(</w:t>
+      </w:r>
+      <w:proofErr w:type="gramEnd"/>
+      <w:r>
+        <w:rPr>
+          <w:rFonts w:ascii="Consolas" w:hAnsi="Consolas"/>
+          <w:color w:val="880000"/>
+          <w:sz w:val="17"/>
+          <w:szCs w:val="17"/>
+          <w:lang w:val="en-US"/>
+        </w:rPr>
+        <w:t>"area= %.16e\n", sum);</w:t>
+      </w:r>
+    </w:p>
+    <w:p>
+      <w:pPr>
+        <w:pStyle w:val="HTMLPreformatted"/>
         <w:numPr>
           <w:ilvl w:val="0"/>
           <w:numId w:val="19"/>
@@ -8154,7 +8705,7 @@
     </w:p>
     <w:p>
       <w:pPr>
-        <w:pStyle w:val="HTML"/>
+        <w:pStyle w:val="HTMLPreformatted"/>
         <w:numPr>
           <w:ilvl w:val="0"/>
           <w:numId w:val="19"/>
@@ -8191,7 +8742,7 @@
     </w:p>
     <w:p>
       <w:pPr>
-        <w:pStyle w:val="HTML"/>
+        <w:pStyle w:val="HTMLPreformatted"/>
         <w:numPr>
           <w:ilvl w:val="0"/>
           <w:numId w:val="19"/>
@@ -8228,7 +8779,7 @@
     </w:p>
     <w:p>
       <w:pPr>
-        <w:pStyle w:val="HTML"/>
+        <w:pStyle w:val="HTMLPreformatted"/>
         <w:numPr>
           <w:ilvl w:val="0"/>
           <w:numId w:val="19"/>
@@ -8270,7 +8821,7 @@
     </w:p>
     <w:p>
       <w:pPr>
-        <w:pStyle w:val="10"/>
+        <w:pStyle w:val="Heading1"/>
         <w:pageBreakBefore/>
       </w:pPr>
       <w:r>
@@ -8280,7 +8831,7 @@
     </w:p>
     <w:p>
       <w:pPr>
-        <w:pStyle w:val="HTML"/>
+        <w:pStyle w:val="HTMLPreformatted"/>
         <w:numPr>
           <w:ilvl w:val="0"/>
           <w:numId w:val="20"/>
@@ -8316,7 +8867,7 @@
     </w:p>
     <w:p>
       <w:pPr>
-        <w:pStyle w:val="HTML"/>
+        <w:pStyle w:val="HTMLPreformatted"/>
         <w:numPr>
           <w:ilvl w:val="0"/>
           <w:numId w:val="20"/>
@@ -8352,7 +8903,7 @@
     </w:p>
     <w:p>
       <w:pPr>
-        <w:pStyle w:val="HTML"/>
+        <w:pStyle w:val="HTMLPreformatted"/>
         <w:numPr>
           <w:ilvl w:val="0"/>
           <w:numId w:val="20"/>
@@ -8388,7 +8939,7 @@
     </w:p>
     <w:p>
       <w:pPr>
-        <w:pStyle w:val="HTML"/>
+        <w:pStyle w:val="HTMLPreformatted"/>
         <w:numPr>
           <w:ilvl w:val="0"/>
           <w:numId w:val="20"/>
@@ -8424,7 +8975,7 @@
     </w:p>
     <w:p>
       <w:pPr>
-        <w:pStyle w:val="HTML"/>
+        <w:pStyle w:val="HTMLPreformatted"/>
         <w:numPr>
           <w:ilvl w:val="0"/>
           <w:numId w:val="20"/>
@@ -8460,7 +9011,7 @@
     </w:p>
     <w:p>
       <w:pPr>
-        <w:pStyle w:val="HTML"/>
+        <w:pStyle w:val="HTMLPreformatted"/>
         <w:numPr>
           <w:ilvl w:val="0"/>
           <w:numId w:val="20"/>
@@ -8496,7 +9047,7 @@
     </w:p>
     <w:p>
       <w:pPr>
-        <w:pStyle w:val="HTML"/>
+        <w:pStyle w:val="HTMLPreformatted"/>
         <w:numPr>
           <w:ilvl w:val="0"/>
           <w:numId w:val="20"/>
@@ -8532,7 +9083,7 @@
     </w:p>
     <w:p>
       <w:pPr>
-        <w:pStyle w:val="HTML"/>
+        <w:pStyle w:val="HTMLPreformatted"/>
         <w:numPr>
           <w:ilvl w:val="0"/>
           <w:numId w:val="20"/>
@@ -8568,7 +9119,7 @@
     </w:p>
     <w:p>
       <w:pPr>
-        <w:pStyle w:val="HTML"/>
+        <w:pStyle w:val="HTMLPreformatted"/>
         <w:numPr>
           <w:ilvl w:val="0"/>
           <w:numId w:val="20"/>
@@ -8604,7 +9155,7 @@
     </w:p>
     <w:p>
       <w:pPr>
-        <w:pStyle w:val="HTML"/>
+        <w:pStyle w:val="HTMLPreformatted"/>
         <w:numPr>
           <w:ilvl w:val="0"/>
           <w:numId w:val="20"/>
@@ -8640,7 +9191,7 @@
     </w:p>
     <w:p>
       <w:pPr>
-        <w:pStyle w:val="HTML"/>
+        <w:pStyle w:val="HTMLPreformatted"/>
         <w:numPr>
           <w:ilvl w:val="0"/>
           <w:numId w:val="20"/>
@@ -8676,7 +9227,7 @@
     </w:p>
     <w:p>
       <w:pPr>
-        <w:pStyle w:val="HTML"/>
+        <w:pStyle w:val="HTMLPreformatted"/>
         <w:numPr>
           <w:ilvl w:val="0"/>
           <w:numId w:val="20"/>
@@ -8712,7 +9263,7 @@
     </w:p>
     <w:p>
       <w:pPr>
-        <w:pStyle w:val="HTML"/>
+        <w:pStyle w:val="HTMLPreformatted"/>
         <w:numPr>
           <w:ilvl w:val="0"/>
           <w:numId w:val="20"/>
@@ -8748,7 +9299,7 @@
     </w:p>
     <w:p>
       <w:pPr>
-        <w:pStyle w:val="HTML"/>
+        <w:pStyle w:val="HTMLPreformatted"/>
         <w:numPr>
           <w:ilvl w:val="0"/>
           <w:numId w:val="20"/>
@@ -8784,7 +9335,7 @@
     </w:p>
     <w:p>
       <w:pPr>
-        <w:pStyle w:val="HTML"/>
+        <w:pStyle w:val="HTMLPreformatted"/>
         <w:numPr>
           <w:ilvl w:val="0"/>
           <w:numId w:val="20"/>
@@ -8820,7 +9371,7 @@
     </w:p>
     <w:p>
       <w:pPr>
-        <w:pStyle w:val="HTML"/>
+        <w:pStyle w:val="HTMLPreformatted"/>
         <w:numPr>
           <w:ilvl w:val="0"/>
           <w:numId w:val="20"/>
@@ -8856,7 +9407,7 @@
     </w:p>
     <w:p>
       <w:pPr>
-        <w:pStyle w:val="HTML"/>
+        <w:pStyle w:val="HTMLPreformatted"/>
         <w:numPr>
           <w:ilvl w:val="0"/>
           <w:numId w:val="20"/>
@@ -8906,7 +9457,7 @@
 </file>
 
 <file path=word/endnotes.xml><?xml version="1.0" encoding="utf-8"?>
-<w:endnotes xmlns:wpc="http://schemas.microsoft.com/office/word/2010/wordprocessingCanvas" xmlns:cx="http://schemas.microsoft.com/office/drawing/2014/chartex" xmlns:cx1="http://schemas.microsoft.com/office/drawing/2015/9/8/chartex" xmlns:cx2="http://schemas.microsoft.com/office/drawing/2015/10/21/chartex" xmlns:cx3="http://schemas.microsoft.com/office/drawing/2016/5/9/chartex" xmlns:cx4="http://schemas.microsoft.com/office/drawing/2016/5/10/chartex" xmlns:cx5="http://schemas.microsoft.com/office/drawing/2016/5/11/chartex" xmlns:cx6="http://schemas.microsoft.com/office/drawing/2016/5/12/chartex" xmlns:cx7="http://schemas.microsoft.com/office/drawing/2016/5/13/chartex" xmlns:cx8="http://schemas.microsoft.com/office/drawing/2016/5/14/chartex" xmlns:mc="http://schemas.openxmlformats.org/markup-compatibility/2006" xmlns:aink="http://schemas.microsoft.com/office/drawing/2016/ink" xmlns:am3d="http://schemas.microsoft.com/office/drawing/2017/model3d" xmlns:o="urn:schemas-microsoft-com:office:office" xmlns:r="http://schemas.openxmlformats.org/officeDocument/2006/relationships" xmlns:m="http://schemas.openxmlformats.org/officeDocument/2006/math" xmlns:v="urn:schemas-microsoft-com:vml" xmlns:wp14="http://schemas.microsoft.com/office/word/2010/wordprocessingDrawing" xmlns:wp="http://schemas.openxmlformats.org/drawingml/2006/wordprocessingDrawing" xmlns:w10="urn:schemas-microsoft-com:office:word" xmlns:w="http://schemas.openxmlformats.org/wordprocessingml/2006/main" xmlns:w14="http://schemas.microsoft.com/office/word/2010/wordml" xmlns:w15="http://schemas.microsoft.com/office/word/2012/wordml" xmlns:w16cex="http://schemas.microsoft.com/office/word/2018/wordml/cex" xmlns:w16cid="http://schemas.microsoft.com/office/word/2016/wordml/cid" xmlns:w16="http://schemas.microsoft.com/office/word/2018/wordml" xmlns:w16sdtdh="http://schemas.microsoft.com/office/word/2020/wordml/sdtdatahash" xmlns:w16se="http://schemas.microsoft.com/office/word/2015/wordml/symex" xmlns:wpg="http://schemas.microsoft.com/office/word/2010/wordprocessingGroup" xmlns:wpi="http://schemas.microsoft.com/office/word/2010/wordprocessingInk" xmlns:wne="http://schemas.microsoft.com/office/word/2006/wordml" xmlns:wps="http://schemas.microsoft.com/office/word/2010/wordprocessingShape" mc:Ignorable="w14 w15 w16se w16cid w16 w16cex w16sdtdh wp14">
+<w:endnotes xmlns:wpc="http://schemas.microsoft.com/office/word/2010/wordprocessingCanvas" xmlns:cx="http://schemas.microsoft.com/office/drawing/2014/chartex" xmlns:cx1="http://schemas.microsoft.com/office/drawing/2015/9/8/chartex" xmlns:cx2="http://schemas.microsoft.com/office/drawing/2015/10/21/chartex" xmlns:cx3="http://schemas.microsoft.com/office/drawing/2016/5/9/chartex" xmlns:cx4="http://schemas.microsoft.com/office/drawing/2016/5/10/chartex" xmlns:cx5="http://schemas.microsoft.com/office/drawing/2016/5/11/chartex" xmlns:cx6="http://schemas.microsoft.com/office/drawing/2016/5/12/chartex" xmlns:cx7="http://schemas.microsoft.com/office/drawing/2016/5/13/chartex" xmlns:cx8="http://schemas.microsoft.com/office/drawing/2016/5/14/chartex" xmlns:mc="http://schemas.openxmlformats.org/markup-compatibility/2006" xmlns:aink="http://schemas.microsoft.com/office/drawing/2016/ink" xmlns:am3d="http://schemas.microsoft.com/office/drawing/2017/model3d" xmlns:o="urn:schemas-microsoft-com:office:office" xmlns:r="http://schemas.openxmlformats.org/officeDocument/2006/relationships" xmlns:m="http://schemas.openxmlformats.org/officeDocument/2006/math" xmlns:v="urn:schemas-microsoft-com:vml" xmlns:wp14="http://schemas.microsoft.com/office/word/2010/wordprocessingDrawing" xmlns:wp="http://schemas.openxmlformats.org/drawingml/2006/wordprocessingDrawing" xmlns:w10="urn:schemas-microsoft-com:office:word" xmlns:w="http://schemas.openxmlformats.org/wordprocessingml/2006/main" xmlns:w14="http://schemas.microsoft.com/office/word/2010/wordml" xmlns:w15="http://schemas.microsoft.com/office/word/2012/wordml" xmlns:w16cid="http://schemas.microsoft.com/office/word/2016/wordml/cid" xmlns:w16se="http://schemas.microsoft.com/office/word/2015/wordml/symex" xmlns:wpg="http://schemas.microsoft.com/office/word/2010/wordprocessingGroup" xmlns:wpi="http://schemas.microsoft.com/office/word/2010/wordprocessingInk" xmlns:wne="http://schemas.microsoft.com/office/word/2006/wordml" xmlns:wps="http://schemas.microsoft.com/office/word/2010/wordprocessingShape" mc:Ignorable="w14 w15 w16se w16cid wp14">
   <w:endnote w:type="separator" w:id="-1">
     <w:p>
       <w:r>
@@ -8925,7 +9476,7 @@
 </file>
 
 <file path=word/footer1.xml><?xml version="1.0" encoding="utf-8"?>
-<w:ftr xmlns:wpc="http://schemas.microsoft.com/office/word/2010/wordprocessingCanvas" xmlns:cx="http://schemas.microsoft.com/office/drawing/2014/chartex" xmlns:cx1="http://schemas.microsoft.com/office/drawing/2015/9/8/chartex" xmlns:cx2="http://schemas.microsoft.com/office/drawing/2015/10/21/chartex" xmlns:cx3="http://schemas.microsoft.com/office/drawing/2016/5/9/chartex" xmlns:cx4="http://schemas.microsoft.com/office/drawing/2016/5/10/chartex" xmlns:cx5="http://schemas.microsoft.com/office/drawing/2016/5/11/chartex" xmlns:cx6="http://schemas.microsoft.com/office/drawing/2016/5/12/chartex" xmlns:cx7="http://schemas.microsoft.com/office/drawing/2016/5/13/chartex" xmlns:cx8="http://schemas.microsoft.com/office/drawing/2016/5/14/chartex" xmlns:mc="http://schemas.openxmlformats.org/markup-compatibility/2006" xmlns:aink="http://schemas.microsoft.com/office/drawing/2016/ink" xmlns:am3d="http://schemas.microsoft.com/office/drawing/2017/model3d" xmlns:o="urn:schemas-microsoft-com:office:office" xmlns:r="http://schemas.openxmlformats.org/officeDocument/2006/relationships" xmlns:m="http://schemas.openxmlformats.org/officeDocument/2006/math" xmlns:v="urn:schemas-microsoft-com:vml" xmlns:wp14="http://schemas.microsoft.com/office/word/2010/wordprocessingDrawing" xmlns:wp="http://schemas.openxmlformats.org/drawingml/2006/wordprocessingDrawing" xmlns:w10="urn:schemas-microsoft-com:office:word" xmlns:w="http://schemas.openxmlformats.org/wordprocessingml/2006/main" xmlns:w14="http://schemas.microsoft.com/office/word/2010/wordml" xmlns:w15="http://schemas.microsoft.com/office/word/2012/wordml" xmlns:w16cex="http://schemas.microsoft.com/office/word/2018/wordml/cex" xmlns:w16cid="http://schemas.microsoft.com/office/word/2016/wordml/cid" xmlns:w16="http://schemas.microsoft.com/office/word/2018/wordml" xmlns:w16sdtdh="http://schemas.microsoft.com/office/word/2020/wordml/sdtdatahash" xmlns:w16se="http://schemas.microsoft.com/office/word/2015/wordml/symex" xmlns:wpg="http://schemas.microsoft.com/office/word/2010/wordprocessingGroup" xmlns:wpi="http://schemas.microsoft.com/office/word/2010/wordprocessingInk" xmlns:wne="http://schemas.microsoft.com/office/word/2006/wordml" xmlns:wps="http://schemas.microsoft.com/office/word/2010/wordprocessingShape" mc:Ignorable="w14 w15 w16se w16cid w16 w16cex w16sdtdh wp14">
+<w:ftr xmlns:wpc="http://schemas.microsoft.com/office/word/2010/wordprocessingCanvas" xmlns:cx="http://schemas.microsoft.com/office/drawing/2014/chartex" xmlns:cx1="http://schemas.microsoft.com/office/drawing/2015/9/8/chartex" xmlns:cx2="http://schemas.microsoft.com/office/drawing/2015/10/21/chartex" xmlns:cx3="http://schemas.microsoft.com/office/drawing/2016/5/9/chartex" xmlns:cx4="http://schemas.microsoft.com/office/drawing/2016/5/10/chartex" xmlns:cx5="http://schemas.microsoft.com/office/drawing/2016/5/11/chartex" xmlns:cx6="http://schemas.microsoft.com/office/drawing/2016/5/12/chartex" xmlns:cx7="http://schemas.microsoft.com/office/drawing/2016/5/13/chartex" xmlns:cx8="http://schemas.microsoft.com/office/drawing/2016/5/14/chartex" xmlns:mc="http://schemas.openxmlformats.org/markup-compatibility/2006" xmlns:aink="http://schemas.microsoft.com/office/drawing/2016/ink" xmlns:am3d="http://schemas.microsoft.com/office/drawing/2017/model3d" xmlns:o="urn:schemas-microsoft-com:office:office" xmlns:r="http://schemas.openxmlformats.org/officeDocument/2006/relationships" xmlns:m="http://schemas.openxmlformats.org/officeDocument/2006/math" xmlns:v="urn:schemas-microsoft-com:vml" xmlns:wp14="http://schemas.microsoft.com/office/word/2010/wordprocessingDrawing" xmlns:wp="http://schemas.openxmlformats.org/drawingml/2006/wordprocessingDrawing" xmlns:w10="urn:schemas-microsoft-com:office:word" xmlns:w="http://schemas.openxmlformats.org/wordprocessingml/2006/main" xmlns:w14="http://schemas.microsoft.com/office/word/2010/wordml" xmlns:w15="http://schemas.microsoft.com/office/word/2012/wordml" xmlns:w16cid="http://schemas.microsoft.com/office/word/2016/wordml/cid" xmlns:w16se="http://schemas.microsoft.com/office/word/2015/wordml/symex" xmlns:wpg="http://schemas.microsoft.com/office/word/2010/wordprocessingGroup" xmlns:wpi="http://schemas.microsoft.com/office/word/2010/wordprocessingInk" xmlns:wne="http://schemas.microsoft.com/office/word/2006/wordml" xmlns:wps="http://schemas.microsoft.com/office/word/2010/wordprocessingShape" mc:Ignorable="w14 w15 w16se w16cid wp14">
   <w:p>
     <w:pPr>
       <w:pStyle w:val="Standard"/>
@@ -8986,7 +9537,7 @@
 </file>
 
 <file path=word/footnotes.xml><?xml version="1.0" encoding="utf-8"?>
-<w:footnotes xmlns:wpc="http://schemas.microsoft.com/office/word/2010/wordprocessingCanvas" xmlns:cx="http://schemas.microsoft.com/office/drawing/2014/chartex" xmlns:cx1="http://schemas.microsoft.com/office/drawing/2015/9/8/chartex" xmlns:cx2="http://schemas.microsoft.com/office/drawing/2015/10/21/chartex" xmlns:cx3="http://schemas.microsoft.com/office/drawing/2016/5/9/chartex" xmlns:cx4="http://schemas.microsoft.com/office/drawing/2016/5/10/chartex" xmlns:cx5="http://schemas.microsoft.com/office/drawing/2016/5/11/chartex" xmlns:cx6="http://schemas.microsoft.com/office/drawing/2016/5/12/chartex" xmlns:cx7="http://schemas.microsoft.com/office/drawing/2016/5/13/chartex" xmlns:cx8="http://schemas.microsoft.com/office/drawing/2016/5/14/chartex" xmlns:mc="http://schemas.openxmlformats.org/markup-compatibility/2006" xmlns:aink="http://schemas.microsoft.com/office/drawing/2016/ink" xmlns:am3d="http://schemas.microsoft.com/office/drawing/2017/model3d" xmlns:o="urn:schemas-microsoft-com:office:office" xmlns:r="http://schemas.openxmlformats.org/officeDocument/2006/relationships" xmlns:m="http://schemas.openxmlformats.org/officeDocument/2006/math" xmlns:v="urn:schemas-microsoft-com:vml" xmlns:wp14="http://schemas.microsoft.com/office/word/2010/wordprocessingDrawing" xmlns:wp="http://schemas.openxmlformats.org/drawingml/2006/wordprocessingDrawing" xmlns:w10="urn:schemas-microsoft-com:office:word" xmlns:w="http://schemas.openxmlformats.org/wordprocessingml/2006/main" xmlns:w14="http://schemas.microsoft.com/office/word/2010/wordml" xmlns:w15="http://schemas.microsoft.com/office/word/2012/wordml" xmlns:w16cex="http://schemas.microsoft.com/office/word/2018/wordml/cex" xmlns:w16cid="http://schemas.microsoft.com/office/word/2016/wordml/cid" xmlns:w16="http://schemas.microsoft.com/office/word/2018/wordml" xmlns:w16sdtdh="http://schemas.microsoft.com/office/word/2020/wordml/sdtdatahash" xmlns:w16se="http://schemas.microsoft.com/office/word/2015/wordml/symex" xmlns:wpg="http://schemas.microsoft.com/office/word/2010/wordprocessingGroup" xmlns:wpi="http://schemas.microsoft.com/office/word/2010/wordprocessingInk" xmlns:wne="http://schemas.microsoft.com/office/word/2006/wordml" xmlns:wps="http://schemas.microsoft.com/office/word/2010/wordprocessingShape" mc:Ignorable="w14 w15 w16se w16cid w16 w16cex w16sdtdh wp14">
+<w:footnotes xmlns:wpc="http://schemas.microsoft.com/office/word/2010/wordprocessingCanvas" xmlns:cx="http://schemas.microsoft.com/office/drawing/2014/chartex" xmlns:cx1="http://schemas.microsoft.com/office/drawing/2015/9/8/chartex" xmlns:cx2="http://schemas.microsoft.com/office/drawing/2015/10/21/chartex" xmlns:cx3="http://schemas.microsoft.com/office/drawing/2016/5/9/chartex" xmlns:cx4="http://schemas.microsoft.com/office/drawing/2016/5/10/chartex" xmlns:cx5="http://schemas.microsoft.com/office/drawing/2016/5/11/chartex" xmlns:cx6="http://schemas.microsoft.com/office/drawing/2016/5/12/chartex" xmlns:cx7="http://schemas.microsoft.com/office/drawing/2016/5/13/chartex" xmlns:cx8="http://schemas.microsoft.com/office/drawing/2016/5/14/chartex" xmlns:mc="http://schemas.openxmlformats.org/markup-compatibility/2006" xmlns:aink="http://schemas.microsoft.com/office/drawing/2016/ink" xmlns:am3d="http://schemas.microsoft.com/office/drawing/2017/model3d" xmlns:o="urn:schemas-microsoft-com:office:office" xmlns:r="http://schemas.openxmlformats.org/officeDocument/2006/relationships" xmlns:m="http://schemas.openxmlformats.org/officeDocument/2006/math" xmlns:v="urn:schemas-microsoft-com:vml" xmlns:wp14="http://schemas.microsoft.com/office/word/2010/wordprocessingDrawing" xmlns:wp="http://schemas.openxmlformats.org/drawingml/2006/wordprocessingDrawing" xmlns:w10="urn:schemas-microsoft-com:office:word" xmlns:w="http://schemas.openxmlformats.org/wordprocessingml/2006/main" xmlns:w14="http://schemas.microsoft.com/office/word/2010/wordml" xmlns:w15="http://schemas.microsoft.com/office/word/2012/wordml" xmlns:w16cid="http://schemas.microsoft.com/office/word/2016/wordml/cid" xmlns:w16se="http://schemas.microsoft.com/office/word/2015/wordml/symex" xmlns:wpg="http://schemas.microsoft.com/office/word/2010/wordprocessingGroup" xmlns:wpi="http://schemas.microsoft.com/office/word/2010/wordprocessingInk" xmlns:wne="http://schemas.microsoft.com/office/word/2006/wordml" xmlns:wps="http://schemas.microsoft.com/office/word/2010/wordprocessingShape" mc:Ignorable="w14 w15 w16se w16cid wp14">
   <w:footnote w:type="separator" w:id="-1">
     <w:p>
       <w:r>
@@ -9008,7 +9559,7 @@
 </file>
 
 <file path=word/header1.xml><?xml version="1.0" encoding="utf-8"?>
-<w:hdr xmlns:wpc="http://schemas.microsoft.com/office/word/2010/wordprocessingCanvas" xmlns:cx="http://schemas.microsoft.com/office/drawing/2014/chartex" xmlns:cx1="http://schemas.microsoft.com/office/drawing/2015/9/8/chartex" xmlns:cx2="http://schemas.microsoft.com/office/drawing/2015/10/21/chartex" xmlns:cx3="http://schemas.microsoft.com/office/drawing/2016/5/9/chartex" xmlns:cx4="http://schemas.microsoft.com/office/drawing/2016/5/10/chartex" xmlns:cx5="http://schemas.microsoft.com/office/drawing/2016/5/11/chartex" xmlns:cx6="http://schemas.microsoft.com/office/drawing/2016/5/12/chartex" xmlns:cx7="http://schemas.microsoft.com/office/drawing/2016/5/13/chartex" xmlns:cx8="http://schemas.microsoft.com/office/drawing/2016/5/14/chartex" xmlns:mc="http://schemas.openxmlformats.org/markup-compatibility/2006" xmlns:aink="http://schemas.microsoft.com/office/drawing/2016/ink" xmlns:am3d="http://schemas.microsoft.com/office/drawing/2017/model3d" xmlns:o="urn:schemas-microsoft-com:office:office" xmlns:r="http://schemas.openxmlformats.org/officeDocument/2006/relationships" xmlns:m="http://schemas.openxmlformats.org/officeDocument/2006/math" xmlns:v="urn:schemas-microsoft-com:vml" xmlns:wp14="http://schemas.microsoft.com/office/word/2010/wordprocessingDrawing" xmlns:wp="http://schemas.openxmlformats.org/drawingml/2006/wordprocessingDrawing" xmlns:w10="urn:schemas-microsoft-com:office:word" xmlns:w="http://schemas.openxmlformats.org/wordprocessingml/2006/main" xmlns:w14="http://schemas.microsoft.com/office/word/2010/wordml" xmlns:w15="http://schemas.microsoft.com/office/word/2012/wordml" xmlns:w16cex="http://schemas.microsoft.com/office/word/2018/wordml/cex" xmlns:w16cid="http://schemas.microsoft.com/office/word/2016/wordml/cid" xmlns:w16="http://schemas.microsoft.com/office/word/2018/wordml" xmlns:w16sdtdh="http://schemas.microsoft.com/office/word/2020/wordml/sdtdatahash" xmlns:w16se="http://schemas.microsoft.com/office/word/2015/wordml/symex" xmlns:wpg="http://schemas.microsoft.com/office/word/2010/wordprocessingGroup" xmlns:wpi="http://schemas.microsoft.com/office/word/2010/wordprocessingInk" xmlns:wne="http://schemas.microsoft.com/office/word/2006/wordml" xmlns:wps="http://schemas.microsoft.com/office/word/2010/wordprocessingShape" mc:Ignorable="w14 w15 w16se w16cid w16 w16cex w16sdtdh wp14">
+<w:hdr xmlns:wpc="http://schemas.microsoft.com/office/word/2010/wordprocessingCanvas" xmlns:cx="http://schemas.microsoft.com/office/drawing/2014/chartex" xmlns:cx1="http://schemas.microsoft.com/office/drawing/2015/9/8/chartex" xmlns:cx2="http://schemas.microsoft.com/office/drawing/2015/10/21/chartex" xmlns:cx3="http://schemas.microsoft.com/office/drawing/2016/5/9/chartex" xmlns:cx4="http://schemas.microsoft.com/office/drawing/2016/5/10/chartex" xmlns:cx5="http://schemas.microsoft.com/office/drawing/2016/5/11/chartex" xmlns:cx6="http://schemas.microsoft.com/office/drawing/2016/5/12/chartex" xmlns:cx7="http://schemas.microsoft.com/office/drawing/2016/5/13/chartex" xmlns:cx8="http://schemas.microsoft.com/office/drawing/2016/5/14/chartex" xmlns:mc="http://schemas.openxmlformats.org/markup-compatibility/2006" xmlns:aink="http://schemas.microsoft.com/office/drawing/2016/ink" xmlns:am3d="http://schemas.microsoft.com/office/drawing/2017/model3d" xmlns:o="urn:schemas-microsoft-com:office:office" xmlns:r="http://schemas.openxmlformats.org/officeDocument/2006/relationships" xmlns:m="http://schemas.openxmlformats.org/officeDocument/2006/math" xmlns:v="urn:schemas-microsoft-com:vml" xmlns:wp14="http://schemas.microsoft.com/office/word/2010/wordprocessingDrawing" xmlns:wp="http://schemas.openxmlformats.org/drawingml/2006/wordprocessingDrawing" xmlns:w10="urn:schemas-microsoft-com:office:word" xmlns:w="http://schemas.openxmlformats.org/wordprocessingml/2006/main" xmlns:w14="http://schemas.microsoft.com/office/word/2010/wordml" xmlns:w15="http://schemas.microsoft.com/office/word/2012/wordml" xmlns:w16cid="http://schemas.microsoft.com/office/word/2016/wordml/cid" xmlns:w16se="http://schemas.microsoft.com/office/word/2015/wordml/symex" xmlns:wpg="http://schemas.microsoft.com/office/word/2010/wordprocessingGroup" xmlns:wpi="http://schemas.microsoft.com/office/word/2010/wordprocessingInk" xmlns:wne="http://schemas.microsoft.com/office/word/2006/wordml" xmlns:wps="http://schemas.microsoft.com/office/word/2010/wordprocessingShape" mc:Ignorable="w14 w15 w16se w16cid wp14">
   <w:p>
     <w:pPr>
       <w:pStyle w:val="Standard"/>
@@ -9032,7 +9583,7 @@
 </file>
 
 <file path=word/numbering.xml><?xml version="1.0" encoding="utf-8"?>
-<w:numbering xmlns:wpc="http://schemas.microsoft.com/office/word/2010/wordprocessingCanvas" xmlns:cx="http://schemas.microsoft.com/office/drawing/2014/chartex" xmlns:cx1="http://schemas.microsoft.com/office/drawing/2015/9/8/chartex" xmlns:cx2="http://schemas.microsoft.com/office/drawing/2015/10/21/chartex" xmlns:cx3="http://schemas.microsoft.com/office/drawing/2016/5/9/chartex" xmlns:cx4="http://schemas.microsoft.com/office/drawing/2016/5/10/chartex" xmlns:cx5="http://schemas.microsoft.com/office/drawing/2016/5/11/chartex" xmlns:cx6="http://schemas.microsoft.com/office/drawing/2016/5/12/chartex" xmlns:cx7="http://schemas.microsoft.com/office/drawing/2016/5/13/chartex" xmlns:cx8="http://schemas.microsoft.com/office/drawing/2016/5/14/chartex" xmlns:mc="http://schemas.openxmlformats.org/markup-compatibility/2006" xmlns:aink="http://schemas.microsoft.com/office/drawing/2016/ink" xmlns:am3d="http://schemas.microsoft.com/office/drawing/2017/model3d" xmlns:o="urn:schemas-microsoft-com:office:office" xmlns:r="http://schemas.openxmlformats.org/officeDocument/2006/relationships" xmlns:m="http://schemas.openxmlformats.org/officeDocument/2006/math" xmlns:v="urn:schemas-microsoft-com:vml" xmlns:wp14="http://schemas.microsoft.com/office/word/2010/wordprocessingDrawing" xmlns:wp="http://schemas.openxmlformats.org/drawingml/2006/wordprocessingDrawing" xmlns:w10="urn:schemas-microsoft-com:office:word" xmlns:w="http://schemas.openxmlformats.org/wordprocessingml/2006/main" xmlns:w14="http://schemas.microsoft.com/office/word/2010/wordml" xmlns:w15="http://schemas.microsoft.com/office/word/2012/wordml" xmlns:w16cex="http://schemas.microsoft.com/office/word/2018/wordml/cex" xmlns:w16cid="http://schemas.microsoft.com/office/word/2016/wordml/cid" xmlns:w16="http://schemas.microsoft.com/office/word/2018/wordml" xmlns:w16sdtdh="http://schemas.microsoft.com/office/word/2020/wordml/sdtdatahash" xmlns:w16se="http://schemas.microsoft.com/office/word/2015/wordml/symex" xmlns:wpg="http://schemas.microsoft.com/office/word/2010/wordprocessingGroup" xmlns:wpi="http://schemas.microsoft.com/office/word/2010/wordprocessingInk" xmlns:wne="http://schemas.microsoft.com/office/word/2006/wordml" xmlns:wps="http://schemas.microsoft.com/office/word/2010/wordprocessingShape" mc:Ignorable="w14 w15 w16se w16cid w16 w16cex w16sdtdh wp14">
+<w:numbering xmlns:wpc="http://schemas.microsoft.com/office/word/2010/wordprocessingCanvas" xmlns:cx="http://schemas.microsoft.com/office/drawing/2014/chartex" xmlns:cx1="http://schemas.microsoft.com/office/drawing/2015/9/8/chartex" xmlns:cx2="http://schemas.microsoft.com/office/drawing/2015/10/21/chartex" xmlns:cx3="http://schemas.microsoft.com/office/drawing/2016/5/9/chartex" xmlns:cx4="http://schemas.microsoft.com/office/drawing/2016/5/10/chartex" xmlns:cx5="http://schemas.microsoft.com/office/drawing/2016/5/11/chartex" xmlns:cx6="http://schemas.microsoft.com/office/drawing/2016/5/12/chartex" xmlns:cx7="http://schemas.microsoft.com/office/drawing/2016/5/13/chartex" xmlns:cx8="http://schemas.microsoft.com/office/drawing/2016/5/14/chartex" xmlns:mc="http://schemas.openxmlformats.org/markup-compatibility/2006" xmlns:aink="http://schemas.microsoft.com/office/drawing/2016/ink" xmlns:am3d="http://schemas.microsoft.com/office/drawing/2017/model3d" xmlns:o="urn:schemas-microsoft-com:office:office" xmlns:r="http://schemas.openxmlformats.org/officeDocument/2006/relationships" xmlns:m="http://schemas.openxmlformats.org/officeDocument/2006/math" xmlns:v="urn:schemas-microsoft-com:vml" xmlns:wp14="http://schemas.microsoft.com/office/word/2010/wordprocessingDrawing" xmlns:wp="http://schemas.openxmlformats.org/drawingml/2006/wordprocessingDrawing" xmlns:w10="urn:schemas-microsoft-com:office:word" xmlns:w="http://schemas.openxmlformats.org/wordprocessingml/2006/main" xmlns:w14="http://schemas.microsoft.com/office/word/2010/wordml" xmlns:w15="http://schemas.microsoft.com/office/word/2012/wordml" xmlns:w16cid="http://schemas.microsoft.com/office/word/2016/wordml/cid" xmlns:w16se="http://schemas.microsoft.com/office/word/2015/wordml/symex" xmlns:wpg="http://schemas.microsoft.com/office/word/2010/wordprocessingGroup" xmlns:wpi="http://schemas.microsoft.com/office/word/2010/wordprocessingInk" xmlns:wne="http://schemas.microsoft.com/office/word/2006/wordml" xmlns:wps="http://schemas.microsoft.com/office/word/2010/wordprocessingShape" mc:Ignorable="w14 w15 w16se w16cid wp14">
   <w:abstractNum w:abstractNumId="0" w15:restartNumberingAfterBreak="0">
     <w:nsid w:val="076E2CF8"/>
     <w:multiLevelType w:val="multilevel"/>
@@ -10992,7 +11543,7 @@
 </file>
 
 <file path=word/styles.xml><?xml version="1.0" encoding="utf-8"?>
-<w:styles xmlns:mc="http://schemas.openxmlformats.org/markup-compatibility/2006" xmlns:r="http://schemas.openxmlformats.org/officeDocument/2006/relationships" xmlns:w="http://schemas.openxmlformats.org/wordprocessingml/2006/main" xmlns:w14="http://schemas.microsoft.com/office/word/2010/wordml" xmlns:w15="http://schemas.microsoft.com/office/word/2012/wordml" xmlns:w16cex="http://schemas.microsoft.com/office/word/2018/wordml/cex" xmlns:w16cid="http://schemas.microsoft.com/office/word/2016/wordml/cid" xmlns:w16="http://schemas.microsoft.com/office/word/2018/wordml" xmlns:w16sdtdh="http://schemas.microsoft.com/office/word/2020/wordml/sdtdatahash" xmlns:w16se="http://schemas.microsoft.com/office/word/2015/wordml/symex" mc:Ignorable="w14 w15 w16se w16cid w16 w16cex w16sdtdh">
+<w:styles xmlns:mc="http://schemas.openxmlformats.org/markup-compatibility/2006" xmlns:r="http://schemas.openxmlformats.org/officeDocument/2006/relationships" xmlns:w="http://schemas.openxmlformats.org/wordprocessingml/2006/main" xmlns:w14="http://schemas.microsoft.com/office/word/2010/wordml" xmlns:w15="http://schemas.microsoft.com/office/word/2012/wordml" xmlns:w16cid="http://schemas.microsoft.com/office/word/2016/wordml/cid" xmlns:w16se="http://schemas.microsoft.com/office/word/2015/wordml/symex" mc:Ignorable="w14 w15 w16se w16cid">
   <w:docDefaults>
     <w:rPrDefault>
       <w:rPr>
@@ -11011,7 +11562,7 @@
       </w:pPr>
     </w:pPrDefault>
   </w:docDefaults>
-  <w:latentStyles w:defLockedState="0" w:defUIPriority="99" w:defSemiHidden="0" w:defUnhideWhenUsed="0" w:defQFormat="0" w:count="376">
+  <w:latentStyles w:defLockedState="0" w:defUIPriority="99" w:defSemiHidden="0" w:defUnhideWhenUsed="0" w:defQFormat="0" w:count="375">
     <w:lsdException w:name="Normal" w:uiPriority="0" w:qFormat="1"/>
     <w:lsdException w:name="heading 1" w:uiPriority="9" w:qFormat="1"/>
     <w:lsdException w:name="heading 2" w:semiHidden="1" w:uiPriority="9" w:unhideWhenUsed="1" w:qFormat="1"/>
@@ -11387,9 +11938,8 @@
     <w:lsdException w:name="Smart Hyperlink" w:semiHidden="1" w:unhideWhenUsed="1"/>
     <w:lsdException w:name="Hashtag" w:semiHidden="1" w:unhideWhenUsed="1"/>
     <w:lsdException w:name="Unresolved Mention" w:semiHidden="1" w:unhideWhenUsed="1"/>
-    <w:lsdException w:name="Smart Link" w:semiHidden="1" w:unhideWhenUsed="1"/>
   </w:latentStyles>
-  <w:style w:type="paragraph" w:default="1" w:styleId="a">
+  <w:style w:type="paragraph" w:default="1" w:styleId="Normal">
     <w:name w:val="Normal"/>
     <w:qFormat/>
     <w:rsid w:val="002B2079"/>
@@ -11400,7 +11950,7 @@
       <w:jc w:val="both"/>
     </w:pPr>
   </w:style>
-  <w:style w:type="paragraph" w:styleId="10">
+  <w:style w:type="paragraph" w:styleId="Heading1">
     <w:name w:val="heading 1"/>
     <w:basedOn w:val="Standard"/>
     <w:next w:val="Standard"/>
@@ -11414,7 +11964,7 @@
       <w:b/>
     </w:rPr>
   </w:style>
-  <w:style w:type="paragraph" w:styleId="20">
+  <w:style w:type="paragraph" w:styleId="Heading2">
     <w:name w:val="heading 2"/>
     <w:basedOn w:val="Standard"/>
     <w:next w:val="Standard"/>
@@ -11433,7 +11983,7 @@
       <w:szCs w:val="26"/>
     </w:rPr>
   </w:style>
-  <w:style w:type="paragraph" w:styleId="3">
+  <w:style w:type="paragraph" w:styleId="Heading3">
     <w:name w:val="heading 3"/>
     <w:basedOn w:val="Standard"/>
     <w:next w:val="Standard"/>
@@ -11454,7 +12004,7 @@
       <w:color w:val="4F81BD"/>
     </w:rPr>
   </w:style>
-  <w:style w:type="paragraph" w:styleId="4">
+  <w:style w:type="paragraph" w:styleId="Heading4">
     <w:name w:val="heading 4"/>
     <w:basedOn w:val="Standard"/>
     <w:next w:val="Standard"/>
@@ -11473,7 +12023,7 @@
       <w:szCs w:val="28"/>
     </w:rPr>
   </w:style>
-  <w:style w:type="paragraph" w:styleId="5">
+  <w:style w:type="paragraph" w:styleId="Heading5">
     <w:name w:val="heading 5"/>
     <w:basedOn w:val="Standard"/>
     <w:next w:val="Standard"/>
@@ -11494,7 +12044,7 @@
       <w:szCs w:val="26"/>
     </w:rPr>
   </w:style>
-  <w:style w:type="paragraph" w:styleId="6">
+  <w:style w:type="paragraph" w:styleId="Heading6">
     <w:name w:val="heading 6"/>
     <w:basedOn w:val="Standard"/>
     <w:next w:val="Standard"/>
@@ -11515,7 +12065,7 @@
       <w:color w:val="243F60"/>
     </w:rPr>
   </w:style>
-  <w:style w:type="paragraph" w:styleId="7">
+  <w:style w:type="paragraph" w:styleId="Heading7">
     <w:name w:val="heading 7"/>
     <w:basedOn w:val="Standard"/>
     <w:next w:val="Standard"/>
@@ -11532,7 +12082,7 @@
       <w:color w:val="404040"/>
     </w:rPr>
   </w:style>
-  <w:style w:type="paragraph" w:styleId="9">
+  <w:style w:type="paragraph" w:styleId="Heading9">
     <w:name w:val="heading 9"/>
     <w:basedOn w:val="Standard"/>
     <w:next w:val="Standard"/>
@@ -11551,13 +12101,13 @@
       <w:szCs w:val="20"/>
     </w:rPr>
   </w:style>
-  <w:style w:type="character" w:default="1" w:styleId="a0">
+  <w:style w:type="character" w:default="1" w:styleId="DefaultParagraphFont">
     <w:name w:val="Default Paragraph Font"/>
     <w:uiPriority w:val="1"/>
     <w:semiHidden/>
     <w:unhideWhenUsed/>
   </w:style>
-  <w:style w:type="table" w:default="1" w:styleId="a1">
+  <w:style w:type="table" w:default="1" w:styleId="TableNormal">
     <w:name w:val="Normal Table"/>
     <w:uiPriority w:val="99"/>
     <w:semiHidden/>
@@ -11572,7 +12122,7 @@
       </w:tblCellMar>
     </w:tblPr>
   </w:style>
-  <w:style w:type="numbering" w:default="1" w:styleId="a2">
+  <w:style w:type="numbering" w:default="1" w:styleId="NoList">
     <w:name w:val="No List"/>
     <w:uiPriority w:val="99"/>
     <w:semiHidden/>
@@ -11612,7 +12162,7 @@
       <w:b/>
     </w:rPr>
   </w:style>
-  <w:style w:type="paragraph" w:styleId="a3">
+  <w:style w:type="paragraph" w:styleId="List">
     <w:name w:val="List"/>
     <w:basedOn w:val="Textbody"/>
     <w:rPr>
@@ -11620,7 +12170,7 @@
       <w:sz w:val="24"/>
     </w:rPr>
   </w:style>
-  <w:style w:type="paragraph" w:styleId="a4">
+  <w:style w:type="paragraph" w:styleId="Caption">
     <w:name w:val="caption"/>
     <w:basedOn w:val="Standard"/>
     <w:next w:val="Standard"/>
@@ -11645,7 +12195,7 @@
       <w:sz w:val="24"/>
     </w:rPr>
   </w:style>
-  <w:style w:type="paragraph" w:styleId="a5">
+  <w:style w:type="paragraph" w:styleId="Title">
     <w:name w:val="Title"/>
     <w:basedOn w:val="Standard"/>
     <w:uiPriority w:val="10"/>
@@ -11669,7 +12219,7 @@
       <w:color w:val="000000"/>
     </w:rPr>
   </w:style>
-  <w:style w:type="paragraph" w:customStyle="1" w:styleId="a6">
+  <w:style w:type="paragraph" w:customStyle="1" w:styleId="a">
     <w:name w:val="список с точками"/>
     <w:basedOn w:val="Standard"/>
     <w:pPr>
@@ -11680,11 +12230,11 @@
       <w:ind w:left="360" w:hanging="360"/>
     </w:pPr>
   </w:style>
-  <w:style w:type="paragraph" w:customStyle="1" w:styleId="a7">
+  <w:style w:type="paragraph" w:customStyle="1" w:styleId="a0">
     <w:name w:val="Для таблиц"/>
     <w:basedOn w:val="Standard"/>
   </w:style>
-  <w:style w:type="paragraph" w:styleId="a8">
+  <w:style w:type="paragraph" w:styleId="NormalWeb">
     <w:name w:val="Normal (Web)"/>
     <w:basedOn w:val="Standard"/>
     <w:pPr>
@@ -11694,7 +12244,7 @@
       <w:spacing w:before="280" w:after="280"/>
     </w:pPr>
   </w:style>
-  <w:style w:type="paragraph" w:styleId="a9">
+  <w:style w:type="paragraph" w:styleId="Subtitle">
     <w:name w:val="Subtitle"/>
     <w:basedOn w:val="Standard"/>
     <w:next w:val="Standard"/>
@@ -11708,7 +12258,7 @@
       <w:smallCaps/>
     </w:rPr>
   </w:style>
-  <w:style w:type="paragraph" w:styleId="21">
+  <w:style w:type="paragraph" w:styleId="BodyTextIndent2">
     <w:name w:val="Body Text Indent 2"/>
     <w:basedOn w:val="Standard"/>
     <w:pPr>
@@ -11721,7 +12271,7 @@
       <w:b/>
     </w:rPr>
   </w:style>
-  <w:style w:type="paragraph" w:styleId="30">
+  <w:style w:type="paragraph" w:styleId="BodyTextIndent3">
     <w:name w:val="Body Text Indent 3"/>
     <w:basedOn w:val="Standard"/>
     <w:pPr>
@@ -11732,7 +12282,7 @@
       <w:ind w:left="1701" w:hanging="708"/>
     </w:pPr>
   </w:style>
-  <w:style w:type="paragraph" w:customStyle="1" w:styleId="11">
+  <w:style w:type="paragraph" w:customStyle="1" w:styleId="10">
     <w:name w:val="Знак Знак Знак Знак Знак Знак Знак1"/>
     <w:basedOn w:val="Standard"/>
     <w:pPr>
@@ -11748,7 +12298,7 @@
       <w:lang w:val="en-US" w:eastAsia="en-US"/>
     </w:rPr>
   </w:style>
-  <w:style w:type="paragraph" w:customStyle="1" w:styleId="aa">
+  <w:style w:type="paragraph" w:customStyle="1" w:styleId="a1">
     <w:name w:val="По центру"/>
     <w:basedOn w:val="Standard"/>
     <w:pPr>
@@ -11758,7 +12308,7 @@
       <w:szCs w:val="20"/>
     </w:rPr>
   </w:style>
-  <w:style w:type="paragraph" w:customStyle="1" w:styleId="ab">
+  <w:style w:type="paragraph" w:customStyle="1" w:styleId="a2">
     <w:name w:val="Без отступа"/>
     <w:basedOn w:val="Standard"/>
     <w:rPr>
@@ -11775,7 +12325,7 @@
       <w:szCs w:val="28"/>
     </w:rPr>
   </w:style>
-  <w:style w:type="paragraph" w:customStyle="1" w:styleId="110">
+  <w:style w:type="paragraph" w:customStyle="1" w:styleId="11">
     <w:name w:val="Знак Знак Знак Знак Знак Знак Знак11"/>
     <w:basedOn w:val="Standard"/>
     <w:pPr>
@@ -11795,7 +12345,7 @@
     <w:name w:val="Header and Footer"/>
     <w:basedOn w:val="Standard"/>
   </w:style>
-  <w:style w:type="paragraph" w:styleId="ac">
+  <w:style w:type="paragraph" w:styleId="Footer">
     <w:name w:val="footer"/>
     <w:basedOn w:val="Standard"/>
     <w:pPr>
@@ -11805,7 +12355,7 @@
       </w:tabs>
     </w:pPr>
   </w:style>
-  <w:style w:type="paragraph" w:customStyle="1" w:styleId="111">
+  <w:style w:type="paragraph" w:customStyle="1" w:styleId="110">
     <w:name w:val="Знак Знак Знак Знак Знак Знак Знак1 Знак Знак1 Знак Знак Знак Знак"/>
     <w:basedOn w:val="Standard"/>
     <w:pPr>
@@ -11821,7 +12371,7 @@
       <w:lang w:val="en-US" w:eastAsia="en-US"/>
     </w:rPr>
   </w:style>
-  <w:style w:type="paragraph" w:styleId="ad">
+  <w:style w:type="paragraph" w:styleId="ListParagraph">
     <w:name w:val="List Paragraph"/>
     <w:basedOn w:val="Standard"/>
     <w:pPr>
@@ -11837,7 +12387,7 @@
       <w:rFonts w:ascii="Arial" w:eastAsia="Arial" w:hAnsi="Arial" w:cs="Arial"/>
     </w:rPr>
   </w:style>
-  <w:style w:type="paragraph" w:styleId="ae">
+  <w:style w:type="paragraph" w:styleId="Header">
     <w:name w:val="header"/>
     <w:basedOn w:val="Standard"/>
     <w:pPr>
@@ -11883,7 +12433,7 @@
       <w:sz w:val="16"/>
     </w:rPr>
   </w:style>
-  <w:style w:type="paragraph" w:customStyle="1" w:styleId="af">
+  <w:style w:type="paragraph" w:customStyle="1" w:styleId="a3">
     <w:name w:val="Стиль"/>
     <w:rPr>
       <w:spacing w:val="-1"/>
@@ -11892,7 +12442,7 @@
       <w:lang w:val="en-US"/>
     </w:rPr>
   </w:style>
-  <w:style w:type="paragraph" w:styleId="23">
+  <w:style w:type="paragraph" w:styleId="BodyText2">
     <w:name w:val="Body Text 2"/>
     <w:basedOn w:val="Standard"/>
     <w:pPr>
@@ -11913,7 +12463,7 @@
       <w:color w:val="000000"/>
     </w:rPr>
   </w:style>
-  <w:style w:type="paragraph" w:styleId="31">
+  <w:style w:type="paragraph" w:styleId="BodyText3">
     <w:name w:val="Body Text 3"/>
     <w:basedOn w:val="Standard"/>
     <w:pPr>
@@ -11967,7 +12517,7 @@
       <w:spacing w:before="280" w:after="280"/>
     </w:pPr>
   </w:style>
-  <w:style w:type="paragraph" w:styleId="af0">
+  <w:style w:type="paragraph" w:styleId="ListBullet">
     <w:name w:val="List Bullet"/>
     <w:basedOn w:val="Standard"/>
     <w:pPr>
@@ -11977,7 +12527,7 @@
       <w:ind w:left="360" w:hanging="360"/>
     </w:pPr>
   </w:style>
-  <w:style w:type="paragraph" w:styleId="40">
+  <w:style w:type="paragraph" w:styleId="ListBullet4">
     <w:name w:val="List Bullet 4"/>
     <w:basedOn w:val="Standard"/>
     <w:pPr>
@@ -11990,7 +12540,7 @@
       <w:szCs w:val="20"/>
     </w:rPr>
   </w:style>
-  <w:style w:type="paragraph" w:styleId="32">
+  <w:style w:type="paragraph" w:styleId="ListBullet3">
     <w:name w:val="List Bullet 3"/>
     <w:basedOn w:val="Standard"/>
     <w:pPr>
@@ -12010,7 +12560,7 @@
       <w:spacing w:line="320" w:lineRule="exact"/>
     </w:pPr>
   </w:style>
-  <w:style w:type="paragraph" w:customStyle="1" w:styleId="210">
+  <w:style w:type="paragraph" w:customStyle="1" w:styleId="21">
     <w:name w:val="Основной текст 21"/>
     <w:basedOn w:val="Standard"/>
     <w:pPr>
@@ -12047,7 +12597,7 @@
       <w:rFonts w:ascii="Arial Unicode MS" w:eastAsia="Arial Unicode MS" w:hAnsi="Arial Unicode MS" w:cs="Arial Unicode MS"/>
     </w:rPr>
   </w:style>
-  <w:style w:type="paragraph" w:customStyle="1" w:styleId="24">
+  <w:style w:type="paragraph" w:customStyle="1" w:styleId="20">
     <w:name w:val="Абзац списка2"/>
     <w:basedOn w:val="Standard"/>
     <w:pPr>
@@ -12071,7 +12621,7 @@
       <w:rFonts w:eastAsia="Calibri"/>
     </w:rPr>
   </w:style>
-  <w:style w:type="paragraph" w:styleId="af1">
+  <w:style w:type="paragraph" w:styleId="PlainText">
     <w:name w:val="Plain Text"/>
     <w:basedOn w:val="Standard"/>
     <w:rPr>
@@ -12080,7 +12630,7 @@
       <w:szCs w:val="20"/>
     </w:rPr>
   </w:style>
-  <w:style w:type="paragraph" w:customStyle="1" w:styleId="33">
+  <w:style w:type="paragraph" w:customStyle="1" w:styleId="3">
     <w:name w:val="Абзац списка3"/>
     <w:basedOn w:val="Standard"/>
     <w:pPr>
@@ -12100,7 +12650,7 @@
       <w:widowControl/>
     </w:pPr>
   </w:style>
-  <w:style w:type="paragraph" w:customStyle="1" w:styleId="41">
+  <w:style w:type="paragraph" w:customStyle="1" w:styleId="4">
     <w:name w:val="Абзац списка4"/>
     <w:basedOn w:val="Standard"/>
     <w:pPr>
@@ -12162,7 +12712,7 @@
       <w:spacing w:before="280" w:after="280"/>
     </w:pPr>
   </w:style>
-  <w:style w:type="paragraph" w:customStyle="1" w:styleId="50">
+  <w:style w:type="paragraph" w:customStyle="1" w:styleId="5">
     <w:name w:val="Абзац списка5"/>
     <w:basedOn w:val="Standard"/>
     <w:pPr>
@@ -12172,7 +12722,7 @@
       <w:rFonts w:eastAsia="Calibri"/>
     </w:rPr>
   </w:style>
-  <w:style w:type="paragraph" w:styleId="af2">
+  <w:style w:type="paragraph" w:styleId="BalloonText">
     <w:name w:val="Balloon Text"/>
     <w:basedOn w:val="Standard"/>
     <w:rPr>
@@ -12181,7 +12731,7 @@
       <w:szCs w:val="16"/>
     </w:rPr>
   </w:style>
-  <w:style w:type="paragraph" w:customStyle="1" w:styleId="60">
+  <w:style w:type="paragraph" w:customStyle="1" w:styleId="6">
     <w:name w:val="Абзац списка6"/>
     <w:basedOn w:val="Standard"/>
     <w:pPr>
@@ -12191,7 +12741,7 @@
       <w:rFonts w:eastAsia="Calibri"/>
     </w:rPr>
   </w:style>
-  <w:style w:type="paragraph" w:customStyle="1" w:styleId="af3">
+  <w:style w:type="paragraph" w:customStyle="1" w:styleId="a4">
     <w:name w:val="Текст абзаца"/>
     <w:basedOn w:val="Standard"/>
     <w:pPr>
@@ -12201,7 +12751,7 @@
       <w:lang w:val="en-US"/>
     </w:rPr>
   </w:style>
-  <w:style w:type="paragraph" w:styleId="HTML">
+  <w:style w:type="paragraph" w:styleId="HTMLPreformatted">
     <w:name w:val="HTML Preformatted"/>
     <w:basedOn w:val="Standard"/>
     <w:uiPriority w:val="99"/>
@@ -12252,13 +12802,13 @@
       <w:bCs/>
     </w:rPr>
   </w:style>
-  <w:style w:type="paragraph" w:customStyle="1" w:styleId="af4">
+  <w:style w:type="paragraph" w:customStyle="1" w:styleId="a5">
     <w:name w:val="Таблица"/>
-    <w:basedOn w:val="a4"/>
-  </w:style>
-  <w:style w:type="paragraph" w:customStyle="1" w:styleId="af5">
+    <w:basedOn w:val="Caption"/>
+  </w:style>
+  <w:style w:type="paragraph" w:customStyle="1" w:styleId="a6">
     <w:name w:val="Рисунок"/>
-    <w:basedOn w:val="a4"/>
+    <w:basedOn w:val="Caption"/>
   </w:style>
   <w:style w:type="character" w:customStyle="1" w:styleId="15">
     <w:name w:val="Заголовок 1 Знак"/>
@@ -12267,7 +12817,7 @@
       <w:sz w:val="28"/>
     </w:rPr>
   </w:style>
-  <w:style w:type="character" w:customStyle="1" w:styleId="25">
+  <w:style w:type="character" w:customStyle="1" w:styleId="23">
     <w:name w:val="Заголовок 2 Знак"/>
     <w:rPr>
       <w:b/>
@@ -12277,7 +12827,7 @@
       <w:szCs w:val="26"/>
     </w:rPr>
   </w:style>
-  <w:style w:type="character" w:customStyle="1" w:styleId="42">
+  <w:style w:type="character" w:customStyle="1" w:styleId="40">
     <w:name w:val="Заголовок 4 Знак"/>
     <w:rPr>
       <w:rFonts w:ascii="Times New Roman" w:eastAsia="Times New Roman" w:hAnsi="Times New Roman" w:cs="Times New Roman"/>
@@ -12288,7 +12838,7 @@
       <w:lang w:eastAsia="ru-RU"/>
     </w:rPr>
   </w:style>
-  <w:style w:type="character" w:customStyle="1" w:styleId="51">
+  <w:style w:type="character" w:customStyle="1" w:styleId="50">
     <w:name w:val="Заголовок 5 Знак"/>
     <w:rPr>
       <w:rFonts w:ascii="Times New Roman" w:eastAsia="Times New Roman" w:hAnsi="Times New Roman" w:cs="Times New Roman"/>
@@ -12301,7 +12851,7 @@
       <w:lang w:eastAsia="ru-RU"/>
     </w:rPr>
   </w:style>
-  <w:style w:type="character" w:customStyle="1" w:styleId="61">
+  <w:style w:type="character" w:customStyle="1" w:styleId="60">
     <w:name w:val="Заголовок 6 Знак"/>
     <w:rPr>
       <w:rFonts w:ascii="Cambria" w:eastAsia="Cambria" w:hAnsi="Cambria" w:cs="Times New Roman"/>
@@ -12312,7 +12862,7 @@
       <w:szCs w:val="24"/>
     </w:rPr>
   </w:style>
-  <w:style w:type="character" w:customStyle="1" w:styleId="70">
+  <w:style w:type="character" w:customStyle="1" w:styleId="7">
     <w:name w:val="Заголовок 7 Знак"/>
     <w:rPr>
       <w:rFonts w:ascii="Cambria" w:eastAsia="Cambria" w:hAnsi="Cambria" w:cs="Times New Roman"/>
@@ -12323,7 +12873,7 @@
       <w:szCs w:val="24"/>
     </w:rPr>
   </w:style>
-  <w:style w:type="character" w:customStyle="1" w:styleId="90">
+  <w:style w:type="character" w:customStyle="1" w:styleId="9">
     <w:name w:val="Заголовок 9 Знак"/>
     <w:rPr>
       <w:rFonts w:ascii="Cambria" w:eastAsia="Cambria" w:hAnsi="Cambria" w:cs="Times New Roman"/>
@@ -12332,7 +12882,7 @@
       <w:color w:val="404040"/>
     </w:rPr>
   </w:style>
-  <w:style w:type="character" w:customStyle="1" w:styleId="af6">
+  <w:style w:type="character" w:customStyle="1" w:styleId="a7">
     <w:name w:val="Заголовок Знак"/>
     <w:rPr>
       <w:rFonts w:ascii="Times New Roman" w:eastAsia="Times New Roman" w:hAnsi="Times New Roman" w:cs="Times New Roman"/>
@@ -12342,7 +12892,7 @@
       <w:lang w:eastAsia="ru-RU"/>
     </w:rPr>
   </w:style>
-  <w:style w:type="character" w:customStyle="1" w:styleId="af7">
+  <w:style w:type="character" w:customStyle="1" w:styleId="a8">
     <w:name w:val="Основной текст с отступом Знак"/>
     <w:rPr>
       <w:rFonts w:ascii="Times New Roman" w:eastAsia="Times New Roman" w:hAnsi="Times New Roman" w:cs="Times New Roman"/>
@@ -12352,7 +12902,7 @@
       <w:lang w:eastAsia="ru-RU"/>
     </w:rPr>
   </w:style>
-  <w:style w:type="character" w:customStyle="1" w:styleId="af8">
+  <w:style w:type="character" w:customStyle="1" w:styleId="a9">
     <w:name w:val="Подзаголовок Знак"/>
     <w:rPr>
       <w:rFonts w:ascii="Times New Roman" w:eastAsia="Times New Roman" w:hAnsi="Times New Roman" w:cs="Times New Roman"/>
@@ -12364,7 +12914,7 @@
       <w:lang w:eastAsia="ru-RU"/>
     </w:rPr>
   </w:style>
-  <w:style w:type="character" w:customStyle="1" w:styleId="af9">
+  <w:style w:type="character" w:customStyle="1" w:styleId="aa">
     <w:name w:val="Основной текст Знак"/>
     <w:rPr>
       <w:rFonts w:ascii="Times New Roman" w:eastAsia="Times New Roman" w:hAnsi="Times New Roman" w:cs="Times New Roman"/>
@@ -12374,7 +12924,7 @@
       <w:lang w:eastAsia="ru-RU"/>
     </w:rPr>
   </w:style>
-  <w:style w:type="character" w:customStyle="1" w:styleId="26">
+  <w:style w:type="character" w:customStyle="1" w:styleId="24">
     <w:name w:val="Основной текст с отступом 2 Знак"/>
     <w:rPr>
       <w:rFonts w:ascii="Times New Roman" w:eastAsia="Times New Roman" w:hAnsi="Times New Roman" w:cs="Times New Roman"/>
@@ -12384,7 +12934,7 @@
       <w:lang w:eastAsia="ru-RU"/>
     </w:rPr>
   </w:style>
-  <w:style w:type="character" w:customStyle="1" w:styleId="34">
+  <w:style w:type="character" w:customStyle="1" w:styleId="30">
     <w:name w:val="Основной текст с отступом 3 Знак"/>
     <w:rPr>
       <w:rFonts w:ascii="Times New Roman" w:eastAsia="Times New Roman" w:hAnsi="Times New Roman" w:cs="Times New Roman"/>
@@ -12393,7 +12943,7 @@
       <w:lang w:eastAsia="ru-RU"/>
     </w:rPr>
   </w:style>
-  <w:style w:type="character" w:customStyle="1" w:styleId="afa">
+  <w:style w:type="character" w:customStyle="1" w:styleId="ab">
     <w:name w:val="Нижний колонтитул Знак"/>
     <w:rPr>
       <w:rFonts w:ascii="Times New Roman" w:eastAsia="Times New Roman" w:hAnsi="Times New Roman" w:cs="Times New Roman"/>
@@ -12402,7 +12952,7 @@
       <w:lang w:eastAsia="ru-RU"/>
     </w:rPr>
   </w:style>
-  <w:style w:type="character" w:customStyle="1" w:styleId="afb">
+  <w:style w:type="character" w:customStyle="1" w:styleId="ac">
     <w:name w:val="Знак Знак"/>
     <w:rPr>
       <w:rFonts w:ascii="Times New Roman" w:eastAsia="Times New Roman" w:hAnsi="Times New Roman" w:cs="Times New Roman"/>
@@ -12412,7 +12962,7 @@
       <w:lang w:eastAsia="ru-RU"/>
     </w:rPr>
   </w:style>
-  <w:style w:type="character" w:customStyle="1" w:styleId="afc">
+  <w:style w:type="character" w:customStyle="1" w:styleId="ad">
     <w:name w:val="Верхний колонтитул Знак"/>
     <w:rPr>
       <w:rFonts w:ascii="Times New Roman" w:eastAsia="Times New Roman" w:hAnsi="Times New Roman" w:cs="Times New Roman"/>
@@ -12420,14 +12970,14 @@
       <w:szCs w:val="24"/>
     </w:rPr>
   </w:style>
-  <w:style w:type="character" w:customStyle="1" w:styleId="27">
+  <w:style w:type="character" w:customStyle="1" w:styleId="25">
     <w:name w:val="Основной текст (2)_"/>
     <w:rPr>
       <w:rFonts w:ascii="Times New Roman" w:eastAsia="Times New Roman" w:hAnsi="Times New Roman" w:cs="Times New Roman"/>
       <w:u w:val="none"/>
     </w:rPr>
   </w:style>
-  <w:style w:type="character" w:customStyle="1" w:styleId="28">
+  <w:style w:type="character" w:customStyle="1" w:styleId="26">
     <w:name w:val="Основной текст (2)"/>
     <w:rPr>
       <w:rFonts w:ascii="Times New Roman" w:eastAsia="Times New Roman" w:hAnsi="Times New Roman" w:cs="Times New Roman"/>
@@ -12440,7 +12990,7 @@
       <w:lang w:val="ru-RU" w:eastAsia="ru-RU"/>
     </w:rPr>
   </w:style>
-  <w:style w:type="character" w:customStyle="1" w:styleId="29">
+  <w:style w:type="character" w:customStyle="1" w:styleId="27">
     <w:name w:val="Основной текст (2) + Полужирный"/>
     <w:rPr>
       <w:rFonts w:ascii="Times New Roman" w:eastAsia="Times New Roman" w:hAnsi="Times New Roman" w:cs="Times New Roman"/>
@@ -12476,7 +13026,7 @@
       <w:shd w:val="clear" w:color="auto" w:fill="FFFFFF"/>
     </w:rPr>
   </w:style>
-  <w:style w:type="character" w:customStyle="1" w:styleId="2a">
+  <w:style w:type="character" w:customStyle="1" w:styleId="28">
     <w:name w:val="Основной текст 2 Знак"/>
     <w:rPr>
       <w:rFonts w:eastAsia="Times New Roman" w:cs="Times New Roman"/>
@@ -12484,7 +13034,7 @@
       <w:szCs w:val="22"/>
     </w:rPr>
   </w:style>
-  <w:style w:type="character" w:customStyle="1" w:styleId="35">
+  <w:style w:type="character" w:customStyle="1" w:styleId="31">
     <w:name w:val="Основной текст 3 Знак"/>
     <w:rPr>
       <w:rFonts w:eastAsia="Times New Roman" w:cs="Times New Roman"/>
@@ -12504,7 +13054,7 @@
       <w:rFonts w:cs="Times New Roman"/>
     </w:rPr>
   </w:style>
-  <w:style w:type="character" w:customStyle="1" w:styleId="43">
+  <w:style w:type="character" w:customStyle="1" w:styleId="41">
     <w:name w:val="Знак Знак4"/>
     <w:rPr>
       <w:rFonts w:ascii="Calibri" w:eastAsia="Calibri" w:hAnsi="Calibri" w:cs="Times New Roman"/>
@@ -12561,7 +13111,7 @@
       <w:sz w:val="16"/>
     </w:rPr>
   </w:style>
-  <w:style w:type="character" w:customStyle="1" w:styleId="44">
+  <w:style w:type="character" w:customStyle="1" w:styleId="42">
     <w:name w:val="Знак4 Знак Знак"/>
     <w:rPr>
       <w:rFonts w:ascii="Calibri" w:eastAsia="Calibri" w:hAnsi="Calibri" w:cs="Calibri"/>
@@ -12569,7 +13119,7 @@
       <w:lang w:val="ru-RU" w:eastAsia="en-US"/>
     </w:rPr>
   </w:style>
-  <w:style w:type="character" w:customStyle="1" w:styleId="afd">
+  <w:style w:type="character" w:customStyle="1" w:styleId="ae">
     <w:name w:val="Текст Знак"/>
     <w:rPr>
       <w:rFonts w:ascii="Courier New" w:eastAsia="Courier New" w:hAnsi="Courier New" w:cs="Courier New"/>
@@ -12589,11 +13139,11 @@
   </w:style>
   <w:style w:type="character" w:customStyle="1" w:styleId="dash041e0431044b0447043d044b0439char">
     <w:name w:val="dash041e_0431_044b_0447_043d_044b_0439__char"/>
-    <w:basedOn w:val="a0"/>
+    <w:basedOn w:val="DefaultParagraphFont"/>
   </w:style>
   <w:style w:type="character" w:customStyle="1" w:styleId="times1404200418041e2char">
     <w:name w:val="times14___0420_0418_041e2__char"/>
-    <w:basedOn w:val="a0"/>
+    <w:basedOn w:val="DefaultParagraphFont"/>
   </w:style>
   <w:style w:type="character" w:customStyle="1" w:styleId="Times1420">
     <w:name w:val="Times14_РИО2 Знак"/>
@@ -12605,9 +13155,9 @@
   </w:style>
   <w:style w:type="character" w:customStyle="1" w:styleId="dash041e0441043d043e0432043d043e0439002004420435043a04410442002004410020043e0442044104420443043f043e043c00203char">
     <w:name w:val="dash041e_0441_043d_043e_0432_043d_043e_0439_0020_0442_0435_043a_0441_0442_0020_0441_0020_043e_0442_0441_0442_0443_043f_043e_043c_00203__char"/>
-    <w:basedOn w:val="a0"/>
-  </w:style>
-  <w:style w:type="character" w:styleId="HTML0">
+    <w:basedOn w:val="DefaultParagraphFont"/>
+  </w:style>
+  <w:style w:type="character" w:styleId="HTMLCite">
     <w:name w:val="HTML Cite"/>
     <w:rPr>
       <w:i/>
@@ -12617,7 +13167,7 @@
   <w:style w:type="character" w:customStyle="1" w:styleId="16">
     <w:name w:val="Основной шрифт абзаца1"/>
   </w:style>
-  <w:style w:type="character" w:customStyle="1" w:styleId="afe">
+  <w:style w:type="character" w:customStyle="1" w:styleId="af">
     <w:name w:val="Текст выноски Знак"/>
     <w:rPr>
       <w:rFonts w:ascii="Tahoma" w:eastAsia="Times New Roman" w:hAnsi="Tahoma" w:cs="Tahoma"/>
@@ -12627,9 +13177,9 @@
   </w:style>
   <w:style w:type="character" w:customStyle="1" w:styleId="hpsatn">
     <w:name w:val="hps atn"/>
-    <w:basedOn w:val="a0"/>
-  </w:style>
-  <w:style w:type="character" w:customStyle="1" w:styleId="36">
+    <w:basedOn w:val="DefaultParagraphFont"/>
+  </w:style>
+  <w:style w:type="character" w:customStyle="1" w:styleId="32">
     <w:name w:val="Заголовок 3 Знак"/>
     <w:rPr>
       <w:rFonts w:ascii="Cambria" w:eastAsia="Times New Roman" w:hAnsi="Cambria" w:cs="Times New Roman"/>
@@ -12640,7 +13190,7 @@
       <w:szCs w:val="24"/>
     </w:rPr>
   </w:style>
-  <w:style w:type="character" w:styleId="aff">
+  <w:style w:type="character" w:styleId="BookTitle">
     <w:name w:val="Book Title"/>
     <w:rPr>
       <w:b/>
@@ -12658,16 +13208,16 @@
       <w:lang w:val="en-US"/>
     </w:rPr>
   </w:style>
-  <w:style w:type="character" w:styleId="aff0">
+  <w:style w:type="character" w:styleId="Emphasis">
     <w:name w:val="Emphasis"/>
     <w:rPr>
       <w:i/>
       <w:iCs/>
     </w:rPr>
   </w:style>
-  <w:style w:type="character" w:styleId="aff1">
+  <w:style w:type="character" w:styleId="UnresolvedMention">
     <w:name w:val="Unresolved Mention"/>
-    <w:basedOn w:val="a0"/>
+    <w:basedOn w:val="DefaultParagraphFont"/>
     <w:rPr>
       <w:color w:val="605E5C"/>
       <w:shd w:val="clear" w:color="auto" w:fill="E1DFDD"/>
@@ -12675,22 +13225,22 @@
   </w:style>
   <w:style w:type="character" w:customStyle="1" w:styleId="VisitedInternetLink">
     <w:name w:val="Visited Internet Link"/>
-    <w:basedOn w:val="a0"/>
+    <w:basedOn w:val="DefaultParagraphFont"/>
     <w:rPr>
       <w:color w:val="954F72"/>
       <w:u w:val="single"/>
     </w:rPr>
   </w:style>
-  <w:style w:type="character" w:styleId="aff2">
+  <w:style w:type="character" w:styleId="PlaceholderText">
     <w:name w:val="Placeholder Text"/>
-    <w:basedOn w:val="a0"/>
+    <w:basedOn w:val="DefaultParagraphFont"/>
     <w:rPr>
       <w:color w:val="808080"/>
     </w:rPr>
   </w:style>
-  <w:style w:type="character" w:customStyle="1" w:styleId="HTML1">
+  <w:style w:type="character" w:customStyle="1" w:styleId="HTML">
     <w:name w:val="Стандартный HTML Знак"/>
-    <w:basedOn w:val="a0"/>
+    <w:basedOn w:val="DefaultParagraphFont"/>
     <w:uiPriority w:val="99"/>
     <w:rPr>
       <w:rFonts w:ascii="Courier New" w:eastAsia="Times New Roman" w:hAnsi="Courier New" w:cs="Courier New"/>
@@ -12736,7 +13286,7 @@
   </w:style>
   <w:style w:type="numbering" w:customStyle="1" w:styleId="1">
     <w:name w:val="Нет списка1"/>
-    <w:basedOn w:val="a2"/>
+    <w:basedOn w:val="NoList"/>
     <w:pPr>
       <w:numPr>
         <w:numId w:val="1"/>
@@ -12745,7 +13295,7 @@
   </w:style>
   <w:style w:type="numbering" w:customStyle="1" w:styleId="2">
     <w:name w:val="Импортированный стиль 2"/>
-    <w:basedOn w:val="a2"/>
+    <w:basedOn w:val="NoList"/>
     <w:pPr>
       <w:numPr>
         <w:numId w:val="2"/>
@@ -12754,7 +13304,7 @@
   </w:style>
   <w:style w:type="numbering" w:customStyle="1" w:styleId="WWNum1">
     <w:name w:val="WWNum1"/>
-    <w:basedOn w:val="a2"/>
+    <w:basedOn w:val="NoList"/>
     <w:pPr>
       <w:numPr>
         <w:numId w:val="3"/>
@@ -12763,7 +13313,7 @@
   </w:style>
   <w:style w:type="numbering" w:customStyle="1" w:styleId="WWNum2">
     <w:name w:val="WWNum2"/>
-    <w:basedOn w:val="a2"/>
+    <w:basedOn w:val="NoList"/>
     <w:pPr>
       <w:numPr>
         <w:numId w:val="4"/>
@@ -12772,7 +13322,7 @@
   </w:style>
   <w:style w:type="numbering" w:customStyle="1" w:styleId="WWNum3">
     <w:name w:val="WWNum3"/>
-    <w:basedOn w:val="a2"/>
+    <w:basedOn w:val="NoList"/>
     <w:pPr>
       <w:numPr>
         <w:numId w:val="5"/>
@@ -12781,7 +13331,7 @@
   </w:style>
   <w:style w:type="numbering" w:customStyle="1" w:styleId="WWNum4">
     <w:name w:val="WWNum4"/>
-    <w:basedOn w:val="a2"/>
+    <w:basedOn w:val="NoList"/>
     <w:pPr>
       <w:numPr>
         <w:numId w:val="6"/>
@@ -12790,7 +13340,7 @@
   </w:style>
   <w:style w:type="numbering" w:customStyle="1" w:styleId="WWNum5">
     <w:name w:val="WWNum5"/>
-    <w:basedOn w:val="a2"/>
+    <w:basedOn w:val="NoList"/>
     <w:pPr>
       <w:numPr>
         <w:numId w:val="7"/>
@@ -12799,7 +13349,7 @@
   </w:style>
   <w:style w:type="numbering" w:customStyle="1" w:styleId="WWNum6">
     <w:name w:val="WWNum6"/>
-    <w:basedOn w:val="a2"/>
+    <w:basedOn w:val="NoList"/>
     <w:pPr>
       <w:numPr>
         <w:numId w:val="8"/>
@@ -12808,7 +13358,7 @@
   </w:style>
   <w:style w:type="numbering" w:customStyle="1" w:styleId="WWNum7">
     <w:name w:val="WWNum7"/>
-    <w:basedOn w:val="a2"/>
+    <w:basedOn w:val="NoList"/>
     <w:pPr>
       <w:numPr>
         <w:numId w:val="9"/>
@@ -12817,7 +13367,7 @@
   </w:style>
   <w:style w:type="numbering" w:customStyle="1" w:styleId="WWNum8">
     <w:name w:val="WWNum8"/>
-    <w:basedOn w:val="a2"/>
+    <w:basedOn w:val="NoList"/>
     <w:pPr>
       <w:numPr>
         <w:numId w:val="10"/>
@@ -12826,7 +13376,7 @@
   </w:style>
   <w:style w:type="numbering" w:customStyle="1" w:styleId="WWNum9">
     <w:name w:val="WWNum9"/>
-    <w:basedOn w:val="a2"/>
+    <w:basedOn w:val="NoList"/>
     <w:pPr>
       <w:numPr>
         <w:numId w:val="11"/>
@@ -12835,7 +13385,7 @@
   </w:style>
   <w:style w:type="numbering" w:customStyle="1" w:styleId="WWNum10">
     <w:name w:val="WWNum10"/>
-    <w:basedOn w:val="a2"/>
+    <w:basedOn w:val="NoList"/>
     <w:pPr>
       <w:numPr>
         <w:numId w:val="12"/>
@@ -12844,16 +13394,16 @@
   </w:style>
   <w:style w:type="numbering" w:customStyle="1" w:styleId="WWNum11">
     <w:name w:val="WWNum11"/>
-    <w:basedOn w:val="a2"/>
+    <w:basedOn w:val="NoList"/>
     <w:pPr>
       <w:numPr>
         <w:numId w:val="13"/>
       </w:numPr>
     </w:pPr>
   </w:style>
-  <w:style w:type="paragraph" w:customStyle="1" w:styleId="aff3">
-    <w:basedOn w:val="a"/>
-    <w:next w:val="a8"/>
+  <w:style w:type="paragraph" w:customStyle="1" w:styleId="af0">
+    <w:basedOn w:val="Normal"/>
+    <w:next w:val="NormalWeb"/>
     <w:rsid w:val="004C1B45"/>
     <w:pPr>
       <w:widowControl/>
@@ -12868,9 +13418,9 @@
       <w:lang w:val="fr-FR" w:eastAsia="fr-FR"/>
     </w:rPr>
   </w:style>
-  <w:style w:type="table" w:styleId="aff4">
+  <w:style w:type="table" w:styleId="TableGrid">
     <w:name w:val="Table Grid"/>
-    <w:basedOn w:val="a1"/>
+    <w:basedOn w:val="TableNormal"/>
     <w:uiPriority w:val="39"/>
     <w:rsid w:val="002A0202"/>
     <w:tblPr>
